--- a/Resume/Keerthi Raj Resume.docx
+++ b/Resume/Keerthi Raj Resume.docx
@@ -68,7 +68,39 @@
           <w:sz w:val="19"/>
           <w:szCs w:val="19"/>
         </w:rPr>
-        <w:t xml:space="preserve">|+1-(682)-(377)-9637 | </w:t>
+        <w:t>|+1-(682)-(</w:t>
+      </w:r>
+      <w:r>
+        <w:rPr>
+          <w:rFonts w:ascii="Palatino Linotype" w:hAnsi="Palatino Linotype"/>
+          <w:sz w:val="19"/>
+          <w:szCs w:val="19"/>
+        </w:rPr>
+        <w:t>240</w:t>
+      </w:r>
+      <w:r>
+        <w:rPr>
+          <w:rFonts w:ascii="Palatino Linotype" w:hAnsi="Palatino Linotype"/>
+          <w:sz w:val="19"/>
+          <w:szCs w:val="19"/>
+        </w:rPr>
+        <w:t>)-</w:t>
+      </w:r>
+      <w:r>
+        <w:rPr>
+          <w:rFonts w:ascii="Palatino Linotype" w:hAnsi="Palatino Linotype"/>
+          <w:sz w:val="19"/>
+          <w:szCs w:val="19"/>
+        </w:rPr>
+        <w:t>3074</w:t>
+      </w:r>
+      <w:r>
+        <w:rPr>
+          <w:rFonts w:ascii="Palatino Linotype" w:hAnsi="Palatino Linotype"/>
+          <w:sz w:val="19"/>
+          <w:szCs w:val="19"/>
+        </w:rPr>
+        <w:t xml:space="preserve"> | </w:t>
       </w:r>
       <w:hyperlink r:id="rId6" w:history="1">
         <w:r>
@@ -542,6 +574,7 @@
           <w:szCs w:val="20"/>
         </w:rPr>
       </w:pPr>
+      <w:proofErr w:type="gramStart"/>
       <w:r>
         <w:rPr>
           <w:rFonts w:ascii="Palatino Linotype" w:hAnsi="Palatino Linotype"/>
@@ -552,6 +585,7 @@
         </w:rPr>
         <w:t>Masters In Computer Engineering</w:t>
       </w:r>
+      <w:proofErr w:type="gramEnd"/>
       <w:r>
         <w:rPr>
           <w:rFonts w:ascii="Palatino Linotype" w:hAnsi="Palatino Linotype"/>
@@ -616,6 +650,7 @@
           <w:szCs w:val="20"/>
         </w:rPr>
       </w:pPr>
+      <w:proofErr w:type="gramStart"/>
       <w:r>
         <w:rPr>
           <w:rFonts w:ascii="Palatino Linotype" w:hAnsi="Palatino Linotype"/>
@@ -626,6 +661,7 @@
         </w:rPr>
         <w:t>Bachelors In Computer Engineering And Data Science</w:t>
       </w:r>
+      <w:proofErr w:type="gramEnd"/>
       <w:r>
         <w:rPr>
           <w:rFonts w:ascii="Palatino Linotype" w:hAnsi="Palatino Linotype"/>
@@ -1160,7 +1196,27 @@
           <w:sz w:val="20"/>
           <w:szCs w:val="20"/>
         </w:rPr>
-        <w:t xml:space="preserve"> Microsoft Azure; Google Firebase; Heroku; Github; Anaconda; Visual Studio Code; Android Studio;</w:t>
+        <w:t xml:space="preserve"> Microsoft Azure; Google Firebase; Heroku; </w:t>
+      </w:r>
+      <w:proofErr w:type="spellStart"/>
+      <w:r>
+        <w:rPr>
+          <w:rFonts w:ascii="Palatino Linotype" w:hAnsi="Palatino Linotype"/>
+          <w:kern w:val="22"/>
+          <w:sz w:val="20"/>
+          <w:szCs w:val="20"/>
+        </w:rPr>
+        <w:t>Github</w:t>
+      </w:r>
+      <w:proofErr w:type="spellEnd"/>
+      <w:r>
+        <w:rPr>
+          <w:rFonts w:ascii="Palatino Linotype" w:hAnsi="Palatino Linotype"/>
+          <w:kern w:val="22"/>
+          <w:sz w:val="20"/>
+          <w:szCs w:val="20"/>
+        </w:rPr>
+        <w:t>; Anaconda; Visual Studio Code; Android Studio;</w:t>
       </w:r>
       <w:r>
         <w:rPr>
@@ -1475,7 +1531,21 @@
         <w:rPr>
           <w:rFonts w:ascii="Palatino Linotype" w:hAnsi="Palatino Linotype"/>
         </w:rPr>
-        <w:t xml:space="preserve">Promoted student assistant to student associate. I now support the Admissions team by answering emails, processing admission applications, and managing the admissions procedure for potential graduate students. In the past, I helped with the undergraduate admissions process by answering calls, emails, and chat queries. </w:t>
+        <w:t xml:space="preserve">Promoted student assistant to student associate. I now support the Admissions team by answering emails, processing admission </w:t>
+      </w:r>
+      <w:proofErr w:type="gramStart"/>
+      <w:r>
+        <w:rPr>
+          <w:rFonts w:ascii="Palatino Linotype" w:hAnsi="Palatino Linotype"/>
+        </w:rPr>
+        <w:t>applications, and</w:t>
+      </w:r>
+      <w:proofErr w:type="gramEnd"/>
+      <w:r>
+        <w:rPr>
+          <w:rFonts w:ascii="Palatino Linotype" w:hAnsi="Palatino Linotype"/>
+        </w:rPr>
+        <w:t xml:space="preserve"> managing the admissions procedure for potential graduate students. In the past, I helped with the undergraduate admissions process by answering calls, emails, and chat queries. </w:t>
       </w:r>
     </w:p>
     <w:p>
@@ -1787,13 +1857,23 @@
         </w:rPr>
         <w:t xml:space="preserve">Skills: </w:t>
       </w:r>
-      <w:r>
-        <w:rPr>
-          <w:rFonts w:ascii="Palatino Linotype" w:hAnsi="Palatino Linotype"/>
-          <w:sz w:val="20"/>
-          <w:szCs w:val="20"/>
-        </w:rPr>
-        <w:t>Matlab – Simulink</w:t>
+      <w:proofErr w:type="spellStart"/>
+      <w:r>
+        <w:rPr>
+          <w:rFonts w:ascii="Palatino Linotype" w:hAnsi="Palatino Linotype"/>
+          <w:sz w:val="20"/>
+          <w:szCs w:val="20"/>
+        </w:rPr>
+        <w:t>Matlab</w:t>
+      </w:r>
+      <w:proofErr w:type="spellEnd"/>
+      <w:r>
+        <w:rPr>
+          <w:rFonts w:ascii="Palatino Linotype" w:hAnsi="Palatino Linotype"/>
+          <w:sz w:val="20"/>
+          <w:szCs w:val="20"/>
+        </w:rPr>
+        <w:t xml:space="preserve"> – Simulink</w:t>
       </w:r>
     </w:p>
     <w:p>
@@ -1908,15 +1988,27 @@
           <w:szCs w:val="23"/>
         </w:rPr>
       </w:pPr>
-      <w:r>
-        <w:rPr>
-          <w:rFonts w:ascii="Palatino Linotype" w:hAnsi="Palatino Linotype"/>
-          <w:b/>
-          <w:bCs/>
-          <w:sz w:val="23"/>
-          <w:szCs w:val="23"/>
-        </w:rPr>
-        <w:t>Robocon 2022</w:t>
+      <w:proofErr w:type="spellStart"/>
+      <w:r>
+        <w:rPr>
+          <w:rFonts w:ascii="Palatino Linotype" w:hAnsi="Palatino Linotype"/>
+          <w:b/>
+          <w:bCs/>
+          <w:sz w:val="23"/>
+          <w:szCs w:val="23"/>
+        </w:rPr>
+        <w:t>Robocon</w:t>
+      </w:r>
+      <w:proofErr w:type="spellEnd"/>
+      <w:r>
+        <w:rPr>
+          <w:rFonts w:ascii="Palatino Linotype" w:hAnsi="Palatino Linotype"/>
+          <w:b/>
+          <w:bCs/>
+          <w:sz w:val="23"/>
+          <w:szCs w:val="23"/>
+        </w:rPr>
+        <w:t xml:space="preserve"> 2022</w:t>
       </w:r>
       <w:r>
         <w:rPr>
@@ -2155,7 +2247,25 @@
           <w:sz w:val="20"/>
           <w:szCs w:val="20"/>
         </w:rPr>
-        <w:t xml:space="preserve">OPENCV tracking algorithms like CSRT, KCF, Boosting were more efficient and had better accuracy when compared to DL algorithms due to the low specifications of the </w:t>
+        <w:t xml:space="preserve">OPENCV tracking algorithms like CSRT, KCF, Boosting </w:t>
+      </w:r>
+      <w:proofErr w:type="gramStart"/>
+      <w:r>
+        <w:rPr>
+          <w:rFonts w:ascii="Palatino Linotype" w:hAnsi="Palatino Linotype"/>
+          <w:sz w:val="20"/>
+          <w:szCs w:val="20"/>
+        </w:rPr>
+        <w:t>were</w:t>
+      </w:r>
+      <w:proofErr w:type="gramEnd"/>
+      <w:r>
+        <w:rPr>
+          <w:rFonts w:ascii="Palatino Linotype" w:hAnsi="Palatino Linotype"/>
+          <w:sz w:val="20"/>
+          <w:szCs w:val="20"/>
+        </w:rPr>
+        <w:t xml:space="preserve"> more efficient and had better accuracy when compared to DL algorithms due to the low specifications of the </w:t>
       </w:r>
       <w:r>
         <w:rPr>

--- a/Resume/Keerthi Raj Resume.docx
+++ b/Resume/Keerthi Raj Resume.docx
@@ -11,17 +11,17 @@
           <w:rFonts w:ascii="Palatino Linotype" w:hAnsi="Palatino Linotype"/>
           <w:b/>
           <w:bCs/>
-          <w:sz w:val="36"/>
-          <w:szCs w:val="36"/>
-        </w:rPr>
-      </w:pPr>
-      <w:r>
-        <w:rPr>
-          <w:rFonts w:ascii="Palatino Linotype" w:hAnsi="Palatino Linotype"/>
-          <w:b/>
-          <w:bCs/>
-          <w:sz w:val="36"/>
-          <w:szCs w:val="36"/>
+          <w:sz w:val="28"/>
+          <w:szCs w:val="28"/>
+        </w:rPr>
+      </w:pPr>
+      <w:r>
+        <w:rPr>
+          <w:rFonts w:ascii="Palatino Linotype" w:hAnsi="Palatino Linotype"/>
+          <w:b/>
+          <w:bCs/>
+          <w:sz w:val="28"/>
+          <w:szCs w:val="28"/>
         </w:rPr>
         <w:t>KEERTHI RAJ</w:t>
       </w:r>
@@ -32,7 +32,7 @@
         <w:jc w:val="center"/>
         <w:rPr>
           <w:rStyle w:val="Hyperlink"/>
-          <w:rFonts w:ascii="Palatino Linotype" w:hAnsi="Palatino Linotype"/>
+          <w:rFonts w:ascii="Palatino Linotype" w:hAnsi="Palatino Linotype" w:cstheme="minorHAnsi"/>
           <w:kern w:val="22"/>
           <w:sz w:val="19"/>
           <w:szCs w:val="19"/>
@@ -42,41 +42,45 @@
         <w:r>
           <w:rPr>
             <w:rStyle w:val="Hyperlink"/>
+            <w:rFonts w:ascii="Palatino Linotype" w:hAnsi="Palatino Linotype" w:cstheme="minorHAnsi"/>
+            <w:sz w:val="19"/>
+            <w:szCs w:val="19"/>
           </w:rPr>
-          <w:t>Gi</w:t>
-        </w:r>
-        <w:r>
-          <w:rPr>
-            <w:rStyle w:val="Hyperlink"/>
-          </w:rPr>
-          <w:t>t</w:t>
-        </w:r>
-        <w:r>
-          <w:rPr>
-            <w:rStyle w:val="Hyperlink"/>
-          </w:rPr>
-          <w:t>hub</w:t>
+          <w:t>https://github.com/KR-16</w:t>
         </w:r>
       </w:hyperlink>
       <w:r>
+        <w:rPr>
+          <w:rFonts w:ascii="Palatino Linotype" w:hAnsi="Palatino Linotype" w:cstheme="minorHAnsi"/>
+          <w:sz w:val="19"/>
+          <w:szCs w:val="19"/>
+        </w:rPr>
         <w:t xml:space="preserve">| </w:t>
       </w:r>
       <w:hyperlink r:id="rId7" w:history="1">
         <w:r>
           <w:rPr>
             <w:rStyle w:val="Hyperlink"/>
+            <w:rFonts w:ascii="Palatino Linotype" w:hAnsi="Palatino Linotype" w:cstheme="minorHAnsi"/>
+            <w:sz w:val="19"/>
+            <w:szCs w:val="19"/>
           </w:rPr>
-          <w:t>LinkedIn</w:t>
+          <w:t>https://www.linkedin.com/in/keerthirajkr/</w:t>
         </w:r>
       </w:hyperlink>
       <w:r>
+        <w:rPr>
+          <w:rFonts w:ascii="Palatino Linotype" w:hAnsi="Palatino Linotype" w:cstheme="minorHAnsi"/>
+          <w:sz w:val="19"/>
+          <w:szCs w:val="19"/>
+        </w:rPr>
         <w:t xml:space="preserve">| </w:t>
       </w:r>
       <w:hyperlink r:id="rId8" w:history="1">
         <w:r>
           <w:rPr>
             <w:rStyle w:val="Hyperlink"/>
-            <w:rFonts w:ascii="Palatino Linotype" w:hAnsi="Palatino Linotype"/>
+            <w:rFonts w:ascii="Palatino Linotype" w:hAnsi="Palatino Linotype" w:cstheme="minorHAnsi"/>
             <w:sz w:val="19"/>
             <w:szCs w:val="19"/>
           </w:rPr>
@@ -85,7 +89,7 @@
       </w:hyperlink>
       <w:r>
         <w:rPr>
-          <w:rFonts w:ascii="Palatino Linotype" w:hAnsi="Palatino Linotype"/>
+          <w:rFonts w:ascii="Palatino Linotype" w:hAnsi="Palatino Linotype" w:cstheme="minorHAnsi"/>
           <w:sz w:val="19"/>
           <w:szCs w:val="19"/>
         </w:rPr>
@@ -95,28 +99,13 @@
         <w:r>
           <w:rPr>
             <w:rStyle w:val="Hyperlink"/>
+            <w:rFonts w:ascii="Palatino Linotype" w:hAnsi="Palatino Linotype" w:cstheme="minorHAnsi"/>
+            <w:sz w:val="19"/>
+            <w:szCs w:val="19"/>
           </w:rPr>
-          <w:t>https:/</w:t>
-        </w:r>
-        <w:r>
-          <w:rPr>
-            <w:rStyle w:val="Hyperlink"/>
-          </w:rPr>
-          <w:t>/</w:t>
-        </w:r>
-        <w:r>
-          <w:rPr>
-            <w:rStyle w:val="Hyperlink"/>
-          </w:rPr>
-          <w:t>keerthiraj.netlify.app/</w:t>
+          <w:t>https://keerthiraj.netlify.app/</w:t>
         </w:r>
       </w:hyperlink>
-      <w:r>
-        <w:rPr>
-          <w:rStyle w:val="Hyperlink"/>
-        </w:rPr>
-        <w:t xml:space="preserve"> </w:t>
-      </w:r>
     </w:p>
     <w:p>
       <w:pPr>
@@ -281,70 +270,101 @@
         <w:rPr>
           <w:rFonts w:ascii="Palatino Linotype" w:hAnsi="Palatino Linotype"/>
           <w:kern w:val="22"/>
-          <w:sz w:val="19"/>
-          <w:szCs w:val="19"/>
-        </w:rPr>
-      </w:pPr>
-      <w:r>
-        <w:rPr>
-          <w:rFonts w:ascii="Palatino Linotype" w:hAnsi="Palatino Linotype"/>
-          <w:kern w:val="22"/>
-          <w:sz w:val="19"/>
-          <w:szCs w:val="19"/>
-        </w:rPr>
-        <w:t xml:space="preserve">A </w:t>
-      </w:r>
-      <w:r>
-        <w:rPr>
-          <w:rFonts w:ascii="Palatino Linotype" w:hAnsi="Palatino Linotype"/>
-          <w:kern w:val="22"/>
-          <w:sz w:val="19"/>
-          <w:szCs w:val="19"/>
-        </w:rPr>
-        <w:t>tech enthusiast</w:t>
-      </w:r>
-      <w:r>
-        <w:rPr>
-          <w:rFonts w:ascii="Palatino Linotype" w:hAnsi="Palatino Linotype"/>
-          <w:kern w:val="22"/>
-          <w:sz w:val="19"/>
-          <w:szCs w:val="19"/>
-        </w:rPr>
-        <w:t xml:space="preserve"> and an upcoming </w:t>
-      </w:r>
-      <w:r>
-        <w:rPr>
-          <w:rFonts w:ascii="Palatino Linotype" w:hAnsi="Palatino Linotype"/>
-          <w:kern w:val="22"/>
-          <w:sz w:val="19"/>
-          <w:szCs w:val="19"/>
-        </w:rPr>
-        <w:t>IT profession</w:t>
-      </w:r>
-      <w:r>
-        <w:rPr>
-          <w:rFonts w:ascii="Palatino Linotype" w:hAnsi="Palatino Linotype"/>
-          <w:kern w:val="22"/>
-          <w:sz w:val="19"/>
-          <w:szCs w:val="19"/>
-        </w:rPr>
-        <w:t>al specializing on</w:t>
-      </w:r>
-      <w:r>
-        <w:rPr>
-          <w:rFonts w:ascii="Palatino Linotype" w:hAnsi="Palatino Linotype"/>
-          <w:kern w:val="22"/>
-          <w:sz w:val="19"/>
-          <w:szCs w:val="19"/>
-        </w:rPr>
-        <w:t xml:space="preserve"> Python, C, Java, C++, and React.js.</w:t>
-      </w:r>
-      <w:r>
-        <w:rPr>
-          <w:rFonts w:ascii="Palatino Linotype" w:hAnsi="Palatino Linotype"/>
-          <w:kern w:val="22"/>
-          <w:sz w:val="19"/>
-          <w:szCs w:val="19"/>
+          <w:sz w:val="18"/>
+          <w:szCs w:val="18"/>
+        </w:rPr>
+      </w:pPr>
+      <w:r>
+        <w:rPr>
+          <w:rFonts w:ascii="Palatino Linotype" w:hAnsi="Palatino Linotype"/>
+          <w:kern w:val="22"/>
+          <w:sz w:val="18"/>
+          <w:szCs w:val="18"/>
+        </w:rPr>
+        <w:t xml:space="preserve">Machine Learning Engineer specializing in Natural Language Processing (NLP), adept at designing and implementing innovative solutions. Proficient in TensorFlow, </w:t>
+      </w:r>
+      <w:proofErr w:type="spellStart"/>
+      <w:r>
+        <w:rPr>
+          <w:rFonts w:ascii="Palatino Linotype" w:hAnsi="Palatino Linotype"/>
+          <w:kern w:val="22"/>
+          <w:sz w:val="18"/>
+          <w:szCs w:val="18"/>
+        </w:rPr>
+        <w:t>Keras</w:t>
+      </w:r>
+      <w:proofErr w:type="spellEnd"/>
+      <w:r>
+        <w:rPr>
+          <w:rFonts w:ascii="Palatino Linotype" w:hAnsi="Palatino Linotype"/>
+          <w:kern w:val="22"/>
+          <w:sz w:val="18"/>
+          <w:szCs w:val="18"/>
+        </w:rPr>
+        <w:t xml:space="preserve">, and various ML frameworks, with a strong focus on creating intuitive data visualizations. </w:t>
+      </w:r>
+      <w:r>
+        <w:rPr>
+          <w:rFonts w:ascii="Palatino Linotype" w:hAnsi="Palatino Linotype"/>
+          <w:kern w:val="22"/>
+          <w:sz w:val="18"/>
+          <w:szCs w:val="18"/>
+        </w:rPr>
+        <w:t xml:space="preserve">Have </w:t>
+      </w:r>
+      <w:proofErr w:type="gramStart"/>
+      <w:r>
+        <w:rPr>
+          <w:rFonts w:ascii="Palatino Linotype" w:hAnsi="Palatino Linotype"/>
+          <w:kern w:val="22"/>
+          <w:sz w:val="18"/>
+          <w:szCs w:val="18"/>
+        </w:rPr>
+        <w:t>a</w:t>
+      </w:r>
+      <w:proofErr w:type="gramEnd"/>
+      <w:r>
+        <w:rPr>
+          <w:rFonts w:ascii="Palatino Linotype" w:hAnsi="Palatino Linotype"/>
+          <w:kern w:val="22"/>
+          <w:sz w:val="18"/>
+          <w:szCs w:val="18"/>
+        </w:rPr>
+        <w:t xml:space="preserve"> knowledge</w:t>
+      </w:r>
+      <w:r>
+        <w:rPr>
+          <w:rFonts w:ascii="Palatino Linotype" w:hAnsi="Palatino Linotype"/>
+          <w:kern w:val="22"/>
+          <w:sz w:val="18"/>
+          <w:szCs w:val="18"/>
+        </w:rPr>
+        <w:t xml:space="preserve"> in Java </w:t>
+      </w:r>
+      <w:r>
+        <w:rPr>
+          <w:rFonts w:ascii="Palatino Linotype" w:hAnsi="Palatino Linotype"/>
+          <w:kern w:val="22"/>
+          <w:sz w:val="18"/>
+          <w:szCs w:val="18"/>
+        </w:rPr>
+        <w:t>development</w:t>
+      </w:r>
+      <w:r>
+        <w:rPr>
+          <w:rFonts w:ascii="Palatino Linotype" w:hAnsi="Palatino Linotype"/>
+          <w:kern w:val="22"/>
+          <w:sz w:val="18"/>
+          <w:szCs w:val="18"/>
+        </w:rPr>
+        <w:t>.</w:t>
+      </w:r>
+      <w:r>
+        <w:rPr>
+          <w:rFonts w:ascii="Palatino Linotype" w:hAnsi="Palatino Linotype"/>
+          <w:kern w:val="22"/>
+          <w:sz w:val="18"/>
+          <w:szCs w:val="18"/>
         </w:rPr>
         <w:t xml:space="preserve"> </w:t>
       </w:r>
@@ -352,28 +372,10 @@
         <w:rPr>
           <w:rFonts w:ascii="Palatino Linotype" w:hAnsi="Palatino Linotype"/>
           <w:kern w:val="22"/>
-          <w:sz w:val="19"/>
-          <w:szCs w:val="19"/>
-        </w:rPr>
-        <w:t>Expertise in hybrid automotive algorithm, real time detection on Raspberry pi. Beyond my profession, I actively contribute to the tech community through insightful blogs</w:t>
-      </w:r>
-      <w:r>
-        <w:rPr>
-          <w:rFonts w:ascii="Palatino Linotype" w:hAnsi="Palatino Linotype"/>
-          <w:kern w:val="22"/>
-          <w:sz w:val="19"/>
-          <w:szCs w:val="19"/>
-        </w:rPr>
-        <w:t>, contribute to</w:t>
-      </w:r>
-      <w:r>
-        <w:rPr>
-          <w:rFonts w:ascii="Palatino Linotype" w:hAnsi="Palatino Linotype"/>
-          <w:kern w:val="22"/>
-          <w:sz w:val="19"/>
-          <w:szCs w:val="19"/>
-        </w:rPr>
-        <w:t xml:space="preserve"> a culture of knowledge-sharing and innovation.</w:t>
+          <w:sz w:val="18"/>
+          <w:szCs w:val="18"/>
+        </w:rPr>
+        <w:t>Strong problem-solving skills and delivering accurate and reliable AI solutions.</w:t>
       </w:r>
     </w:p>
     <w:p>
@@ -593,41 +595,44 @@
           <w:ilvl w:val="0"/>
           <w:numId w:val="2"/>
         </w:numPr>
-        <w:spacing w:after="20"/>
-        <w:ind w:left="360"/>
-        <w:jc w:val="both"/>
-        <w:rPr>
-          <w:rFonts w:ascii="Palatino Linotype" w:hAnsi="Palatino Linotype"/>
-          <w:b/>
-          <w:bCs/>
-          <w:kern w:val="22"/>
-          <w:sz w:val="19"/>
-          <w:szCs w:val="19"/>
-        </w:rPr>
-      </w:pPr>
-      <w:r>
-        <w:rPr>
-          <w:rFonts w:ascii="Palatino Linotype" w:hAnsi="Palatino Linotype"/>
-          <w:b/>
-          <w:bCs/>
-          <w:kern w:val="22"/>
-          <w:sz w:val="19"/>
-          <w:szCs w:val="19"/>
-        </w:rPr>
-        <w:t xml:space="preserve">Programming Languages: </w:t>
-      </w:r>
-      <w:r>
-        <w:rPr>
-          <w:rFonts w:ascii="Palatino Linotype" w:hAnsi="Palatino Linotype"/>
-          <w:kern w:val="22"/>
-          <w:sz w:val="19"/>
-          <w:szCs w:val="19"/>
-        </w:rPr>
-        <w:t>Python; C; Java;</w:t>
-      </w:r>
-      <w:r>
-        <w:rPr>
-          <w:rFonts w:ascii="Palatino Linotype" w:hAnsi="Palatino Linotype"/>
+        <w:spacing w:after="20" w:line="240" w:lineRule="auto"/>
+        <w:ind w:right="-283"/>
+        <w:rPr>
+          <w:rFonts w:ascii="Palatino Linotype" w:hAnsi="Palatino Linotype"/>
+          <w:b/>
+          <w:bCs/>
+          <w:kern w:val="22"/>
+          <w:sz w:val="19"/>
+          <w:szCs w:val="19"/>
+        </w:rPr>
+      </w:pPr>
+      <w:r>
+        <w:rPr>
+          <w:rFonts w:ascii="Palatino Linotype" w:hAnsi="Palatino Linotype"/>
+          <w:b/>
+          <w:bCs/>
+          <w:kern w:val="22"/>
+          <w:sz w:val="19"/>
+          <w:szCs w:val="19"/>
+        </w:rPr>
+        <w:t>Frameworks</w:t>
+      </w:r>
+      <w:r>
+        <w:rPr>
+          <w:rFonts w:ascii="Palatino Linotype" w:hAnsi="Palatino Linotype"/>
+          <w:b/>
+          <w:bCs/>
+          <w:kern w:val="22"/>
+          <w:sz w:val="19"/>
+          <w:szCs w:val="19"/>
+        </w:rPr>
+        <w:t>:</w:t>
+      </w:r>
+      <w:r>
+        <w:rPr>
+          <w:rFonts w:ascii="Palatino Linotype" w:hAnsi="Palatino Linotype"/>
+          <w:b/>
+          <w:bCs/>
           <w:kern w:val="22"/>
           <w:sz w:val="19"/>
           <w:szCs w:val="19"/>
@@ -641,7 +646,137 @@
           <w:sz w:val="19"/>
           <w:szCs w:val="19"/>
         </w:rPr>
-        <w:t>C++</w:t>
+        <w:t xml:space="preserve">Machine Learning; </w:t>
+      </w:r>
+      <w:proofErr w:type="spellStart"/>
+      <w:r>
+        <w:rPr>
+          <w:rFonts w:ascii="Palatino Linotype" w:hAnsi="Palatino Linotype"/>
+          <w:kern w:val="22"/>
+          <w:sz w:val="19"/>
+          <w:szCs w:val="19"/>
+        </w:rPr>
+        <w:t>Numpy</w:t>
+      </w:r>
+      <w:proofErr w:type="spellEnd"/>
+      <w:r>
+        <w:rPr>
+          <w:rFonts w:ascii="Palatino Linotype" w:hAnsi="Palatino Linotype"/>
+          <w:kern w:val="22"/>
+          <w:sz w:val="19"/>
+          <w:szCs w:val="19"/>
+        </w:rPr>
+        <w:t xml:space="preserve">; </w:t>
+      </w:r>
+      <w:r>
+        <w:rPr>
+          <w:rFonts w:ascii="Palatino Linotype" w:hAnsi="Palatino Linotype"/>
+          <w:kern w:val="22"/>
+          <w:sz w:val="19"/>
+          <w:szCs w:val="19"/>
+        </w:rPr>
+        <w:t xml:space="preserve">Computer Vision; </w:t>
+      </w:r>
+      <w:r>
+        <w:rPr>
+          <w:rFonts w:ascii="Palatino Linotype" w:hAnsi="Palatino Linotype"/>
+          <w:kern w:val="22"/>
+          <w:sz w:val="19"/>
+          <w:szCs w:val="19"/>
+        </w:rPr>
+        <w:t xml:space="preserve">Pandas; Scikit-learn; Data Visualization; Regression; Classification; Clustering; </w:t>
+      </w:r>
+      <w:r>
+        <w:rPr>
+          <w:rFonts w:ascii="Palatino Linotype" w:hAnsi="Palatino Linotype"/>
+          <w:kern w:val="22"/>
+          <w:sz w:val="19"/>
+          <w:szCs w:val="19"/>
+        </w:rPr>
+        <w:t xml:space="preserve">TensorFlow; </w:t>
+      </w:r>
+      <w:proofErr w:type="spellStart"/>
+      <w:r>
+        <w:rPr>
+          <w:rFonts w:ascii="Palatino Linotype" w:hAnsi="Palatino Linotype"/>
+          <w:kern w:val="22"/>
+          <w:sz w:val="19"/>
+          <w:szCs w:val="19"/>
+        </w:rPr>
+        <w:t>Keras</w:t>
+      </w:r>
+      <w:proofErr w:type="spellEnd"/>
+      <w:r>
+        <w:rPr>
+          <w:rFonts w:ascii="Palatino Linotype" w:hAnsi="Palatino Linotype"/>
+          <w:kern w:val="22"/>
+          <w:sz w:val="19"/>
+          <w:szCs w:val="19"/>
+        </w:rPr>
+        <w:t xml:space="preserve">; Docker; </w:t>
+      </w:r>
+      <w:r>
+        <w:rPr>
+          <w:rFonts w:ascii="Palatino Linotype" w:hAnsi="Palatino Linotype"/>
+          <w:kern w:val="22"/>
+          <w:sz w:val="19"/>
+          <w:szCs w:val="19"/>
+        </w:rPr>
+        <w:t>Natural Language Processing; Neural Networks; Big Data, AI, Generative AI</w:t>
+      </w:r>
+      <w:r>
+        <w:rPr>
+          <w:rFonts w:ascii="Palatino Linotype" w:hAnsi="Palatino Linotype"/>
+          <w:kern w:val="22"/>
+          <w:sz w:val="19"/>
+          <w:szCs w:val="19"/>
+        </w:rPr>
+        <w:t>;</w:t>
+      </w:r>
+      <w:r>
+        <w:rPr>
+          <w:rFonts w:ascii="Palatino Linotype" w:hAnsi="Palatino Linotype"/>
+          <w:kern w:val="22"/>
+          <w:sz w:val="19"/>
+          <w:szCs w:val="19"/>
+        </w:rPr>
+        <w:t xml:space="preserve"> </w:t>
+      </w:r>
+      <w:r>
+        <w:rPr>
+          <w:rFonts w:ascii="Palatino Linotype" w:hAnsi="Palatino Linotype"/>
+          <w:kern w:val="22"/>
+          <w:sz w:val="19"/>
+          <w:szCs w:val="19"/>
+        </w:rPr>
+        <w:t>Linux; Raspberry Pi;</w:t>
+      </w:r>
+      <w:r>
+        <w:rPr>
+          <w:rFonts w:ascii="Palatino Linotype" w:hAnsi="Palatino Linotype"/>
+          <w:kern w:val="22"/>
+          <w:sz w:val="19"/>
+          <w:szCs w:val="19"/>
+        </w:rPr>
+        <w:t xml:space="preserve"> </w:t>
+      </w:r>
+      <w:r>
+        <w:rPr>
+          <w:rFonts w:ascii="Palatino Linotype" w:hAnsi="Palatino Linotype"/>
+          <w:kern w:val="22"/>
+          <w:sz w:val="19"/>
+          <w:szCs w:val="19"/>
+        </w:rPr>
+        <w:t>OpenCV; Microsoft Office;</w:t>
+      </w:r>
+      <w:r>
+        <w:rPr>
+          <w:rFonts w:ascii="Palatino Linotype" w:hAnsi="Palatino Linotype"/>
+          <w:kern w:val="22"/>
+          <w:sz w:val="19"/>
+          <w:szCs w:val="19"/>
+        </w:rPr>
+        <w:t xml:space="preserve"> Power BI</w:t>
       </w:r>
     </w:p>
     <w:p>
@@ -651,37 +786,62 @@
           <w:ilvl w:val="0"/>
           <w:numId w:val="2"/>
         </w:numPr>
-        <w:spacing w:after="20"/>
-        <w:ind w:left="360"/>
-        <w:jc w:val="both"/>
-        <w:rPr>
-          <w:rFonts w:ascii="Palatino Linotype" w:hAnsi="Palatino Linotype"/>
-          <w:b/>
-          <w:bCs/>
-          <w:kern w:val="22"/>
-          <w:sz w:val="19"/>
-          <w:szCs w:val="19"/>
-        </w:rPr>
-      </w:pPr>
-      <w:r>
-        <w:rPr>
-          <w:rFonts w:ascii="Palatino Linotype" w:hAnsi="Palatino Linotype"/>
-          <w:b/>
-          <w:bCs/>
-          <w:kern w:val="22"/>
-          <w:sz w:val="19"/>
-          <w:szCs w:val="19"/>
-        </w:rPr>
-        <w:t xml:space="preserve">Front-End Development: </w:t>
-      </w:r>
-      <w:r>
-        <w:rPr>
-          <w:rFonts w:ascii="Palatino Linotype" w:hAnsi="Palatino Linotype"/>
-          <w:kern w:val="22"/>
-          <w:sz w:val="19"/>
-          <w:szCs w:val="19"/>
-        </w:rPr>
-        <w:t>HTML; CSS; React.js</w:t>
+        <w:spacing w:after="20" w:line="240" w:lineRule="auto"/>
+        <w:rPr>
+          <w:rFonts w:ascii="Palatino Linotype" w:hAnsi="Palatino Linotype"/>
+          <w:b/>
+          <w:bCs/>
+          <w:kern w:val="22"/>
+          <w:sz w:val="19"/>
+          <w:szCs w:val="19"/>
+        </w:rPr>
+      </w:pPr>
+      <w:r>
+        <w:rPr>
+          <w:rFonts w:ascii="Palatino Linotype" w:hAnsi="Palatino Linotype"/>
+          <w:b/>
+          <w:bCs/>
+          <w:kern w:val="22"/>
+          <w:sz w:val="19"/>
+          <w:szCs w:val="19"/>
+        </w:rPr>
+        <w:t xml:space="preserve">Programming Languages: </w:t>
+      </w:r>
+      <w:r>
+        <w:rPr>
+          <w:rFonts w:ascii="Palatino Linotype" w:hAnsi="Palatino Linotype"/>
+          <w:kern w:val="22"/>
+          <w:sz w:val="19"/>
+          <w:szCs w:val="19"/>
+        </w:rPr>
+        <w:t>Python; C; Java;</w:t>
+      </w:r>
+      <w:r>
+        <w:rPr>
+          <w:rFonts w:ascii="Palatino Linotype" w:hAnsi="Palatino Linotype"/>
+          <w:kern w:val="22"/>
+          <w:sz w:val="19"/>
+          <w:szCs w:val="19"/>
+        </w:rPr>
+        <w:t xml:space="preserve"> </w:t>
+      </w:r>
+      <w:r>
+        <w:rPr>
+          <w:rFonts w:ascii="Palatino Linotype" w:hAnsi="Palatino Linotype"/>
+          <w:kern w:val="22"/>
+          <w:sz w:val="19"/>
+          <w:szCs w:val="19"/>
+        </w:rPr>
+        <w:t>C++</w:t>
+      </w:r>
+      <w:r>
+        <w:rPr>
+          <w:rFonts w:ascii="Palatino Linotype" w:hAnsi="Palatino Linotype"/>
+          <w:kern w:val="22"/>
+          <w:sz w:val="19"/>
+          <w:szCs w:val="19"/>
+        </w:rPr>
+        <w:t>; SQL</w:t>
       </w:r>
     </w:p>
     <w:p>
@@ -691,37 +851,36 @@
           <w:ilvl w:val="0"/>
           <w:numId w:val="2"/>
         </w:numPr>
-        <w:spacing w:after="20"/>
+        <w:spacing w:after="20" w:line="240" w:lineRule="auto"/>
         <w:ind w:left="360"/>
-        <w:jc w:val="both"/>
-        <w:rPr>
-          <w:rFonts w:ascii="Palatino Linotype" w:hAnsi="Palatino Linotype"/>
-          <w:b/>
-          <w:bCs/>
-          <w:kern w:val="22"/>
-          <w:sz w:val="19"/>
-          <w:szCs w:val="19"/>
-        </w:rPr>
-      </w:pPr>
-      <w:r>
-        <w:rPr>
-          <w:rFonts w:ascii="Palatino Linotype" w:hAnsi="Palatino Linotype"/>
-          <w:b/>
-          <w:bCs/>
-          <w:kern w:val="22"/>
-          <w:sz w:val="19"/>
-          <w:szCs w:val="19"/>
-        </w:rPr>
-        <w:t xml:space="preserve">Back-End Development: </w:t>
-      </w:r>
-      <w:r>
-        <w:rPr>
-          <w:rFonts w:ascii="Palatino Linotype" w:hAnsi="Palatino Linotype"/>
-          <w:kern w:val="22"/>
-          <w:sz w:val="19"/>
-          <w:szCs w:val="19"/>
-        </w:rPr>
-        <w:t>Flask; Node.js</w:t>
+        <w:rPr>
+          <w:rFonts w:ascii="Palatino Linotype" w:hAnsi="Palatino Linotype"/>
+          <w:b/>
+          <w:bCs/>
+          <w:kern w:val="22"/>
+          <w:sz w:val="19"/>
+          <w:szCs w:val="19"/>
+        </w:rPr>
+      </w:pPr>
+      <w:r>
+        <w:rPr>
+          <w:rFonts w:ascii="Palatino Linotype" w:hAnsi="Palatino Linotype"/>
+          <w:b/>
+          <w:bCs/>
+          <w:kern w:val="22"/>
+          <w:sz w:val="19"/>
+          <w:szCs w:val="19"/>
+        </w:rPr>
+        <w:t xml:space="preserve">Front-End Development: </w:t>
+      </w:r>
+      <w:r>
+        <w:rPr>
+          <w:rFonts w:ascii="Palatino Linotype" w:hAnsi="Palatino Linotype"/>
+          <w:kern w:val="22"/>
+          <w:sz w:val="19"/>
+          <w:szCs w:val="19"/>
+        </w:rPr>
+        <w:t>HTML; CSS; React.js</w:t>
       </w:r>
     </w:p>
     <w:p>
@@ -731,36 +890,36 @@
           <w:ilvl w:val="0"/>
           <w:numId w:val="2"/>
         </w:numPr>
-        <w:spacing w:after="20"/>
+        <w:spacing w:after="20" w:line="240" w:lineRule="auto"/>
         <w:ind w:left="360"/>
-        <w:jc w:val="both"/>
-        <w:rPr>
-          <w:rFonts w:ascii="Palatino Linotype" w:hAnsi="Palatino Linotype"/>
-          <w:b/>
-          <w:bCs/>
-          <w:kern w:val="22"/>
-          <w:sz w:val="19"/>
-          <w:szCs w:val="19"/>
-        </w:rPr>
-      </w:pPr>
-      <w:r>
-        <w:rPr>
-          <w:rFonts w:ascii="Palatino Linotype" w:hAnsi="Palatino Linotype"/>
-          <w:b/>
-          <w:bCs/>
-          <w:kern w:val="22"/>
-          <w:sz w:val="19"/>
-          <w:szCs w:val="19"/>
-        </w:rPr>
-        <w:t>Databases:</w:t>
-      </w:r>
-      <w:r>
-        <w:rPr>
-          <w:rFonts w:ascii="Palatino Linotype" w:hAnsi="Palatino Linotype"/>
-          <w:sz w:val="19"/>
-          <w:szCs w:val="19"/>
-        </w:rPr>
-        <w:t xml:space="preserve"> MySQL; SQLite; MongoDB</w:t>
+        <w:rPr>
+          <w:rFonts w:ascii="Palatino Linotype" w:hAnsi="Palatino Linotype"/>
+          <w:b/>
+          <w:bCs/>
+          <w:kern w:val="22"/>
+          <w:sz w:val="19"/>
+          <w:szCs w:val="19"/>
+        </w:rPr>
+      </w:pPr>
+      <w:r>
+        <w:rPr>
+          <w:rFonts w:ascii="Palatino Linotype" w:hAnsi="Palatino Linotype"/>
+          <w:b/>
+          <w:bCs/>
+          <w:kern w:val="22"/>
+          <w:sz w:val="19"/>
+          <w:szCs w:val="19"/>
+        </w:rPr>
+        <w:t xml:space="preserve">Back-End Development: </w:t>
+      </w:r>
+      <w:r>
+        <w:rPr>
+          <w:rFonts w:ascii="Palatino Linotype" w:hAnsi="Palatino Linotype"/>
+          <w:kern w:val="22"/>
+          <w:sz w:val="19"/>
+          <w:szCs w:val="19"/>
+        </w:rPr>
+        <w:t>Flask; Node.js</w:t>
       </w:r>
     </w:p>
     <w:p>
@@ -770,84 +929,51 @@
           <w:ilvl w:val="0"/>
           <w:numId w:val="2"/>
         </w:numPr>
-        <w:spacing w:after="20"/>
-        <w:ind w:left="303" w:right="-113"/>
-        <w:jc w:val="both"/>
-        <w:rPr>
-          <w:rFonts w:ascii="Palatino Linotype" w:hAnsi="Palatino Linotype"/>
-          <w:b/>
-          <w:bCs/>
-          <w:kern w:val="22"/>
-          <w:sz w:val="19"/>
-          <w:szCs w:val="19"/>
-        </w:rPr>
-      </w:pPr>
-      <w:r>
-        <w:rPr>
-          <w:rFonts w:ascii="Palatino Linotype" w:hAnsi="Palatino Linotype"/>
-          <w:b/>
-          <w:bCs/>
-          <w:kern w:val="22"/>
-          <w:sz w:val="19"/>
-          <w:szCs w:val="19"/>
-        </w:rPr>
-        <w:t>Technologies &amp; Operating Systems:</w:t>
-      </w:r>
-      <w:r>
-        <w:rPr>
-          <w:rFonts w:ascii="Palatino Linotype" w:hAnsi="Palatino Linotype"/>
-          <w:b/>
-          <w:bCs/>
-          <w:kern w:val="22"/>
-          <w:sz w:val="19"/>
-          <w:szCs w:val="19"/>
-        </w:rPr>
-        <w:t xml:space="preserve"> </w:t>
-      </w:r>
-      <w:r>
-        <w:rPr>
-          <w:rFonts w:ascii="Palatino Linotype" w:hAnsi="Palatino Linotype"/>
-          <w:kern w:val="22"/>
-          <w:sz w:val="19"/>
-          <w:szCs w:val="19"/>
-        </w:rPr>
-        <w:t>Linux; Raspberry Pi; OpenCV; Microsoft Office;</w:t>
-      </w:r>
-      <w:r>
-        <w:rPr>
-          <w:rFonts w:ascii="Palatino Linotype" w:hAnsi="Palatino Linotype"/>
-          <w:kern w:val="22"/>
-          <w:sz w:val="19"/>
-          <w:szCs w:val="19"/>
-        </w:rPr>
-        <w:t xml:space="preserve"> TensorFlow</w:t>
-      </w:r>
-      <w:r>
-        <w:rPr>
-          <w:rFonts w:ascii="Palatino Linotype" w:hAnsi="Palatino Linotype"/>
-          <w:kern w:val="22"/>
+        <w:spacing w:after="20" w:line="240" w:lineRule="auto"/>
+        <w:ind w:left="360"/>
+        <w:rPr>
+          <w:rFonts w:ascii="Palatino Linotype" w:hAnsi="Palatino Linotype"/>
+          <w:b/>
+          <w:bCs/>
+          <w:kern w:val="22"/>
+          <w:sz w:val="19"/>
+          <w:szCs w:val="19"/>
+        </w:rPr>
+      </w:pPr>
+      <w:r>
+        <w:rPr>
+          <w:rFonts w:ascii="Palatino Linotype" w:hAnsi="Palatino Linotype"/>
+          <w:b/>
+          <w:bCs/>
+          <w:kern w:val="22"/>
+          <w:sz w:val="19"/>
+          <w:szCs w:val="19"/>
+        </w:rPr>
+        <w:t>Databases:</w:t>
+      </w:r>
+      <w:r>
+        <w:rPr>
+          <w:rFonts w:ascii="Palatino Linotype" w:hAnsi="Palatino Linotype"/>
+          <w:sz w:val="19"/>
+          <w:szCs w:val="19"/>
+        </w:rPr>
+        <w:t xml:space="preserve"> MySQL; SQLite; MongoDB</w:t>
+      </w:r>
+      <w:r>
+        <w:rPr>
+          <w:rFonts w:ascii="Palatino Linotype" w:hAnsi="Palatino Linotype"/>
+          <w:sz w:val="19"/>
+          <w:szCs w:val="19"/>
+        </w:rPr>
+        <w:t>; Hadoop</w:t>
+      </w:r>
+      <w:r>
+        <w:rPr>
+          <w:rFonts w:ascii="Palatino Linotype" w:hAnsi="Palatino Linotype"/>
           <w:sz w:val="19"/>
           <w:szCs w:val="19"/>
         </w:rPr>
         <w:t>;</w:t>
-      </w:r>
-      <w:r>
-        <w:rPr>
-          <w:rFonts w:ascii="Palatino Linotype" w:hAnsi="Palatino Linotype"/>
-          <w:kern w:val="22"/>
-          <w:sz w:val="19"/>
-          <w:szCs w:val="19"/>
-        </w:rPr>
-        <w:t xml:space="preserve"> Natural Language Processing</w:t>
-      </w:r>
-      <w:r>
-        <w:rPr>
-          <w:rFonts w:ascii="Palatino Linotype" w:hAnsi="Palatino Linotype"/>
-          <w:kern w:val="22"/>
-          <w:sz w:val="19"/>
-          <w:szCs w:val="19"/>
-        </w:rPr>
-        <w:t>; Machine Learning; Neural Networks</w:t>
       </w:r>
     </w:p>
     <w:p>
@@ -857,9 +983,8 @@
           <w:ilvl w:val="0"/>
           <w:numId w:val="2"/>
         </w:numPr>
-        <w:spacing w:after="0"/>
+        <w:spacing w:after="0" w:line="240" w:lineRule="auto"/>
         <w:ind w:left="360"/>
-        <w:jc w:val="both"/>
         <w:rPr>
           <w:rFonts w:ascii="Palatino Linotype" w:hAnsi="Palatino Linotype"/>
           <w:b/>
@@ -885,16 +1010,27 @@
           <w:sz w:val="19"/>
           <w:szCs w:val="19"/>
         </w:rPr>
-        <w:t>Software &amp; Cloud:</w:t>
-      </w:r>
-      <w:r>
-        <w:rPr>
-          <w:rFonts w:ascii="Palatino Linotype" w:hAnsi="Palatino Linotype"/>
-          <w:kern w:val="22"/>
-          <w:sz w:val="19"/>
-          <w:szCs w:val="19"/>
-        </w:rPr>
-        <w:t xml:space="preserve"> Microsoft Azure; Google Firebase; Heroku; </w:t>
+        <w:t>Software</w:t>
+      </w:r>
+      <w:r>
+        <w:rPr>
+          <w:rFonts w:ascii="Palatino Linotype" w:hAnsi="Palatino Linotype"/>
+          <w:b/>
+          <w:bCs/>
+          <w:kern w:val="22"/>
+          <w:sz w:val="19"/>
+          <w:szCs w:val="19"/>
+        </w:rPr>
+        <w:t xml:space="preserve">: </w:t>
+      </w:r>
+      <w:r>
+        <w:rPr>
+          <w:rFonts w:ascii="Palatino Linotype" w:hAnsi="Palatino Linotype"/>
+          <w:kern w:val="22"/>
+          <w:sz w:val="19"/>
+          <w:szCs w:val="19"/>
+        </w:rPr>
+        <w:t xml:space="preserve">Microsoft Azure; Google Firebase; Heroku; </w:t>
       </w:r>
       <w:proofErr w:type="spellStart"/>
       <w:r>
@@ -914,8 +1050,19 @@
           <w:sz w:val="19"/>
           <w:szCs w:val="19"/>
         </w:rPr>
-        <w:t>; Anaconda; Visual Studio Code; Android Studio; JetBrains; MATLAB</w:t>
-      </w:r>
+        <w:t xml:space="preserve">; Anaconda; Visual Studio Code; Android Studio; JetBrains; </w:t>
+      </w:r>
+      <w:proofErr w:type="spellStart"/>
+      <w:r>
+        <w:rPr>
+          <w:rFonts w:ascii="Palatino Linotype" w:hAnsi="Palatino Linotype"/>
+          <w:kern w:val="22"/>
+          <w:sz w:val="19"/>
+          <w:szCs w:val="19"/>
+        </w:rPr>
+        <w:t>Matlab</w:t>
+      </w:r>
+      <w:proofErr w:type="spellEnd"/>
       <w:r>
         <w:rPr>
           <w:rFonts w:ascii="Palatino Linotype" w:hAnsi="Palatino Linotype"/>
@@ -924,6 +1071,15 @@
           <w:szCs w:val="19"/>
         </w:rPr>
         <w:t>; Kaggle</w:t>
+      </w:r>
+      <w:r>
+        <w:rPr>
+          <w:rFonts w:ascii="Palatino Linotype" w:hAnsi="Palatino Linotype"/>
+          <w:kern w:val="22"/>
+          <w:sz w:val="19"/>
+          <w:szCs w:val="19"/>
+        </w:rPr>
+        <w:t xml:space="preserve">; Google Cloud Platform </w:t>
       </w:r>
     </w:p>
     <w:p>
@@ -1093,35 +1249,41 @@
           <w:szCs w:val="19"/>
         </w:rPr>
       </w:pPr>
+      <w:r>
+        <w:rPr>
+          <w:rFonts w:ascii="Palatino Linotype" w:hAnsi="Palatino Linotype"/>
+          <w:b/>
+          <w:bCs/>
+          <w:sz w:val="19"/>
+          <w:szCs w:val="19"/>
+        </w:rPr>
+        <w:t xml:space="preserve">Masters In Computer Engineering - </w:t>
+      </w:r>
+      <w:r>
+        <w:rPr>
+          <w:rFonts w:ascii="Palatino Linotype" w:hAnsi="Palatino Linotype"/>
+          <w:sz w:val="19"/>
+          <w:szCs w:val="19"/>
+        </w:rPr>
+        <w:t xml:space="preserve"> The University of Texas </w:t>
+      </w:r>
       <w:proofErr w:type="gramStart"/>
       <w:r>
         <w:rPr>
           <w:rFonts w:ascii="Palatino Linotype" w:hAnsi="Palatino Linotype"/>
-          <w:b/>
-          <w:bCs/>
-          <w:sz w:val="19"/>
-          <w:szCs w:val="19"/>
-        </w:rPr>
-        <w:t>Masters In Computer Engineering</w:t>
+          <w:sz w:val="19"/>
+          <w:szCs w:val="19"/>
+        </w:rPr>
+        <w:t>At</w:t>
       </w:r>
       <w:proofErr w:type="gramEnd"/>
       <w:r>
         <w:rPr>
           <w:rFonts w:ascii="Palatino Linotype" w:hAnsi="Palatino Linotype"/>
-          <w:b/>
-          <w:bCs/>
-          <w:sz w:val="19"/>
-          <w:szCs w:val="19"/>
-        </w:rPr>
-        <w:t xml:space="preserve"> - </w:t>
-      </w:r>
-      <w:r>
-        <w:rPr>
-          <w:rFonts w:ascii="Palatino Linotype" w:hAnsi="Palatino Linotype"/>
-          <w:sz w:val="19"/>
-          <w:szCs w:val="19"/>
-        </w:rPr>
-        <w:t xml:space="preserve"> The University of Texas At Arlington, Texas, USA</w:t>
+          <w:sz w:val="19"/>
+          <w:szCs w:val="19"/>
+        </w:rPr>
+        <w:t xml:space="preserve"> Arlington, Texas, USA</w:t>
       </w:r>
       <w:r>
         <w:rPr>
@@ -1161,6 +1323,16 @@
           <w:szCs w:val="19"/>
         </w:rPr>
       </w:pPr>
+      <w:r>
+        <w:rPr>
+          <w:rFonts w:ascii="Palatino Linotype" w:hAnsi="Palatino Linotype"/>
+          <w:b/>
+          <w:bCs/>
+          <w:sz w:val="19"/>
+          <w:szCs w:val="19"/>
+        </w:rPr>
+        <w:t xml:space="preserve">Bachelors In Computer Engineering </w:t>
+      </w:r>
       <w:proofErr w:type="gramStart"/>
       <w:r>
         <w:rPr>
@@ -1170,9 +1342,19 @@
           <w:sz w:val="19"/>
           <w:szCs w:val="19"/>
         </w:rPr>
-        <w:t>Bachelors In Computer Engineering And Data Science</w:t>
+        <w:t>And</w:t>
       </w:r>
       <w:proofErr w:type="gramEnd"/>
+      <w:r>
+        <w:rPr>
+          <w:rFonts w:ascii="Palatino Linotype" w:hAnsi="Palatino Linotype"/>
+          <w:b/>
+          <w:bCs/>
+          <w:sz w:val="19"/>
+          <w:szCs w:val="19"/>
+        </w:rPr>
+        <w:t xml:space="preserve"> Data Science</w:t>
+      </w:r>
       <w:r>
         <w:rPr>
           <w:rFonts w:ascii="Palatino Linotype" w:hAnsi="Palatino Linotype"/>
@@ -1373,8 +1555,8 @@
         <w:ind w:right="85"/>
         <w:rPr>
           <w:rFonts w:ascii="Palatino Linotype" w:hAnsi="Palatino Linotype"/>
-          <w:sz w:val="19"/>
-          <w:szCs w:val="19"/>
+          <w:sz w:val="16"/>
+          <w:szCs w:val="16"/>
         </w:rPr>
       </w:pPr>
       <w:r>
@@ -1385,44 +1567,910 @@
           <w:sz w:val="21"/>
           <w:szCs w:val="21"/>
         </w:rPr>
-        <w:t xml:space="preserve">Language Model Detection - </w:t>
-      </w:r>
-      <w:hyperlink r:id="rId11" w:history="1">
-        <w:r>
-          <w:rPr>
-            <w:rStyle w:val="Hyperlink"/>
-            <w:rFonts w:ascii="Palatino Linotype" w:hAnsi="Palatino Linotype"/>
-            <w:sz w:val="21"/>
-            <w:szCs w:val="21"/>
-          </w:rPr>
-          <w:t>Language Detection Blog</w:t>
-        </w:r>
-      </w:hyperlink>
-      <w:r>
-        <w:rPr>
-          <w:rFonts w:ascii="Palatino Linotype" w:hAnsi="Palatino Linotype"/>
+        <w:t>Visual Question Answering</w:t>
+      </w:r>
+      <w:r>
+        <w:rPr>
+          <w:rFonts w:ascii="Palatino Linotype" w:hAnsi="Palatino Linotype"/>
+          <w:b/>
+          <w:bCs/>
           <w:sz w:val="21"/>
           <w:szCs w:val="21"/>
         </w:rPr>
         <w:t xml:space="preserve"> - </w:t>
       </w:r>
-      <w:hyperlink r:id="rId12" w:history="1">
-        <w:r>
-          <w:rPr>
-            <w:rStyle w:val="Hyperlink"/>
-          </w:rPr>
-          <w:t>https://github.com/KR-16/NAIVE-BAYES-CLASSIFIER</w:t>
-        </w:r>
-      </w:hyperlink>
-      <w:r>
-        <w:rPr>
-          <w:rFonts w:ascii="Palatino Linotype" w:hAnsi="Palatino Linotype"/>
-          <w:b/>
-          <w:bCs/>
+      <w:r>
+        <w:rPr>
+          <w:rFonts w:ascii="Palatino Linotype" w:hAnsi="Palatino Linotype"/>
           <w:sz w:val="21"/>
           <w:szCs w:val="21"/>
         </w:rPr>
-        <w:tab/>
+        <w:t xml:space="preserve"> </w:t>
+      </w:r>
+      <w:r>
+        <w:rPr>
+          <w:rFonts w:ascii="Palatino Linotype" w:hAnsi="Palatino Linotype"/>
+          <w:sz w:val="16"/>
+          <w:szCs w:val="16"/>
+        </w:rPr>
+        <w:t xml:space="preserve">Python, Natural Language Processing, </w:t>
+      </w:r>
+      <w:r>
+        <w:rPr>
+          <w:rFonts w:ascii="Palatino Linotype" w:hAnsi="Palatino Linotype"/>
+          <w:sz w:val="16"/>
+          <w:szCs w:val="16"/>
+        </w:rPr>
+        <w:t>BERT</w:t>
+      </w:r>
+      <w:r>
+        <w:rPr>
+          <w:rFonts w:ascii="Palatino Linotype" w:hAnsi="Palatino Linotype"/>
+          <w:sz w:val="16"/>
+          <w:szCs w:val="16"/>
+        </w:rPr>
+        <w:t>, Transformers, Computer Vision, Feature Engineering</w:t>
+      </w:r>
+    </w:p>
+    <w:p>
+      <w:pPr>
+        <w:numPr>
+          <w:ilvl w:val="0"/>
+          <w:numId w:val="6"/>
+        </w:numPr>
+        <w:spacing w:after="0" w:line="240" w:lineRule="auto"/>
+        <w:ind w:left="502"/>
+        <w:rPr>
+          <w:rFonts w:ascii="Palatino Linotype" w:hAnsi="Palatino Linotype"/>
+          <w:sz w:val="18"/>
+          <w:szCs w:val="18"/>
+        </w:rPr>
+      </w:pPr>
+      <w:r>
+        <w:rPr>
+          <w:rFonts w:ascii="Palatino Linotype" w:hAnsi="Palatino Linotype"/>
+          <w:sz w:val="18"/>
+          <w:szCs w:val="18"/>
+        </w:rPr>
+        <w:t>Trained the model on a dataset comprising approximately 400,000 image-question-answer triplets to ensure robustness</w:t>
+      </w:r>
+      <w:r>
+        <w:rPr>
+          <w:rFonts w:ascii="Palatino Linotype" w:hAnsi="Palatino Linotype"/>
+          <w:sz w:val="18"/>
+          <w:szCs w:val="18"/>
+        </w:rPr>
+        <w:t>.</w:t>
+      </w:r>
+    </w:p>
+    <w:p>
+      <w:pPr>
+        <w:numPr>
+          <w:ilvl w:val="0"/>
+          <w:numId w:val="6"/>
+        </w:numPr>
+        <w:spacing w:after="0" w:line="240" w:lineRule="auto"/>
+        <w:ind w:left="502"/>
+        <w:rPr>
+          <w:rFonts w:ascii="Palatino Linotype" w:hAnsi="Palatino Linotype"/>
+          <w:sz w:val="18"/>
+          <w:szCs w:val="18"/>
+        </w:rPr>
+      </w:pPr>
+      <w:r>
+        <w:rPr>
+          <w:rFonts w:ascii="Palatino Linotype" w:hAnsi="Palatino Linotype"/>
+          <w:sz w:val="18"/>
+          <w:szCs w:val="18"/>
+        </w:rPr>
+        <w:t>Implemented model checkpointing to save intermediate states during training, facilitating retraining and experimentation</w:t>
+      </w:r>
+      <w:r>
+        <w:rPr>
+          <w:rFonts w:ascii="Palatino Linotype" w:hAnsi="Palatino Linotype"/>
+          <w:sz w:val="18"/>
+          <w:szCs w:val="18"/>
+        </w:rPr>
+        <w:t>.</w:t>
+      </w:r>
+    </w:p>
+    <w:p>
+      <w:pPr>
+        <w:numPr>
+          <w:ilvl w:val="0"/>
+          <w:numId w:val="6"/>
+        </w:numPr>
+        <w:spacing w:after="0" w:line="240" w:lineRule="auto"/>
+        <w:ind w:left="502"/>
+        <w:rPr>
+          <w:rFonts w:ascii="Palatino Linotype" w:hAnsi="Palatino Linotype"/>
+          <w:sz w:val="18"/>
+          <w:szCs w:val="18"/>
+        </w:rPr>
+      </w:pPr>
+      <w:r>
+        <w:rPr>
+          <w:rFonts w:ascii="Palatino Linotype" w:hAnsi="Palatino Linotype"/>
+          <w:sz w:val="18"/>
+          <w:szCs w:val="18"/>
+        </w:rPr>
+        <w:t>Achieved competitive performance on benchmark VQA datasets, demonstrating the effectiveness of the LSTM-VGG19 architecture.</w:t>
+      </w:r>
+    </w:p>
+    <w:p>
+      <w:pPr>
+        <w:spacing w:after="0"/>
+        <w:ind w:right="85"/>
+        <w:rPr>
+          <w:rFonts w:ascii="Palatino Linotype" w:hAnsi="Palatino Linotype"/>
+          <w:b/>
+          <w:bCs/>
+          <w:sz w:val="21"/>
+          <w:szCs w:val="21"/>
+        </w:rPr>
+      </w:pPr>
+      <w:r>
+        <w:rPr>
+          <w:rFonts w:ascii="Palatino Linotype" w:hAnsi="Palatino Linotype"/>
+          <w:b/>
+          <w:bCs/>
+          <w:sz w:val="21"/>
+          <w:szCs w:val="21"/>
+        </w:rPr>
+        <w:t xml:space="preserve">Car Price Prediction </w:t>
+      </w:r>
+      <w:r>
+        <w:rPr>
+          <w:rFonts w:ascii="Palatino Linotype" w:hAnsi="Palatino Linotype"/>
+          <w:b/>
+          <w:bCs/>
+          <w:sz w:val="21"/>
+          <w:szCs w:val="21"/>
+        </w:rPr>
+        <w:t>–</w:t>
+      </w:r>
+      <w:r>
+        <w:rPr>
+          <w:rFonts w:ascii="Palatino Linotype" w:hAnsi="Palatino Linotype"/>
+          <w:sz w:val="21"/>
+          <w:szCs w:val="21"/>
+        </w:rPr>
+        <w:t xml:space="preserve"> </w:t>
+      </w:r>
+      <w:r>
+        <w:rPr>
+          <w:rFonts w:ascii="Palatino Linotype" w:hAnsi="Palatino Linotype"/>
+          <w:sz w:val="18"/>
+          <w:szCs w:val="18"/>
+        </w:rPr>
+        <w:t>Python, Flask, Feature Engineering, Regression Algorithm, Predictive Modelling, Heroku</w:t>
+      </w:r>
+      <w:r>
+        <w:rPr>
+          <w:rFonts w:ascii="Palatino Linotype" w:hAnsi="Palatino Linotype"/>
+          <w:sz w:val="18"/>
+          <w:szCs w:val="18"/>
+        </w:rPr>
+        <w:t>, Machine Learning</w:t>
+      </w:r>
+    </w:p>
+    <w:p>
+      <w:pPr>
+        <w:numPr>
+          <w:ilvl w:val="0"/>
+          <w:numId w:val="8"/>
+        </w:numPr>
+        <w:tabs>
+          <w:tab w:val="num" w:pos="720"/>
+        </w:tabs>
+        <w:spacing w:after="0"/>
+        <w:ind w:right="85"/>
+        <w:rPr>
+          <w:rFonts w:ascii="Palatino Linotype" w:hAnsi="Palatino Linotype"/>
+          <w:sz w:val="18"/>
+          <w:szCs w:val="18"/>
+        </w:rPr>
+      </w:pPr>
+      <w:r>
+        <w:rPr>
+          <w:rFonts w:ascii="Palatino Linotype" w:hAnsi="Palatino Linotype"/>
+          <w:sz w:val="18"/>
+          <w:szCs w:val="18"/>
+        </w:rPr>
+        <w:t xml:space="preserve">Developed a </w:t>
+      </w:r>
+      <w:r>
+        <w:rPr>
+          <w:rFonts w:ascii="Palatino Linotype" w:hAnsi="Palatino Linotype"/>
+          <w:sz w:val="18"/>
+          <w:szCs w:val="18"/>
+        </w:rPr>
+        <w:t>Regression based machine</w:t>
+      </w:r>
+      <w:r>
+        <w:rPr>
+          <w:rFonts w:ascii="Palatino Linotype" w:hAnsi="Palatino Linotype"/>
+          <w:sz w:val="18"/>
+          <w:szCs w:val="18"/>
+        </w:rPr>
+        <w:t xml:space="preserve"> learning model to predict car prices based on features such as mileage, brand, and model.</w:t>
+      </w:r>
+    </w:p>
+    <w:p>
+      <w:pPr>
+        <w:numPr>
+          <w:ilvl w:val="0"/>
+          <w:numId w:val="8"/>
+        </w:numPr>
+        <w:tabs>
+          <w:tab w:val="num" w:pos="720"/>
+        </w:tabs>
+        <w:spacing w:after="0"/>
+        <w:ind w:right="85"/>
+        <w:rPr>
+          <w:rFonts w:ascii="Palatino Linotype" w:hAnsi="Palatino Linotype"/>
+          <w:sz w:val="18"/>
+          <w:szCs w:val="18"/>
+        </w:rPr>
+      </w:pPr>
+      <w:r>
+        <w:rPr>
+          <w:rFonts w:ascii="Palatino Linotype" w:hAnsi="Palatino Linotype"/>
+          <w:sz w:val="18"/>
+          <w:szCs w:val="18"/>
+        </w:rPr>
+        <w:t>Utilized regression algorithms and feature engineering techniques to achieve accurate predictions.</w:t>
+      </w:r>
+    </w:p>
+    <w:p>
+      <w:pPr>
+        <w:numPr>
+          <w:ilvl w:val="0"/>
+          <w:numId w:val="8"/>
+        </w:numPr>
+        <w:tabs>
+          <w:tab w:val="num" w:pos="720"/>
+        </w:tabs>
+        <w:spacing w:after="0"/>
+        <w:ind w:right="85"/>
+        <w:rPr>
+          <w:rFonts w:ascii="Palatino Linotype" w:hAnsi="Palatino Linotype"/>
+          <w:sz w:val="18"/>
+          <w:szCs w:val="18"/>
+        </w:rPr>
+      </w:pPr>
+      <w:r>
+        <w:rPr>
+          <w:rFonts w:ascii="Palatino Linotype" w:hAnsi="Palatino Linotype"/>
+          <w:sz w:val="18"/>
+          <w:szCs w:val="18"/>
+        </w:rPr>
+        <w:t>Deployed to Heroku with the help of Flask Framework.</w:t>
+      </w:r>
+    </w:p>
+    <w:p>
+      <w:pPr>
+        <w:spacing w:after="0"/>
+        <w:ind w:right="85"/>
+        <w:rPr>
+          <w:rFonts w:ascii="Palatino Linotype" w:hAnsi="Palatino Linotype"/>
+          <w:sz w:val="16"/>
+          <w:szCs w:val="16"/>
+        </w:rPr>
+      </w:pPr>
+      <w:r>
+        <w:rPr>
+          <w:rFonts w:ascii="Palatino Linotype" w:hAnsi="Palatino Linotype"/>
+          <w:b/>
+          <w:bCs/>
+          <w:sz w:val="21"/>
+          <w:szCs w:val="21"/>
+        </w:rPr>
+        <w:t xml:space="preserve">Language Model Detection </w:t>
+      </w:r>
+      <w:r>
+        <w:rPr>
+          <w:rFonts w:ascii="Palatino Linotype" w:hAnsi="Palatino Linotype"/>
+          <w:b/>
+          <w:bCs/>
+          <w:sz w:val="21"/>
+          <w:szCs w:val="21"/>
+        </w:rPr>
+        <w:t xml:space="preserve">– </w:t>
+      </w:r>
+      <w:r>
+        <w:rPr>
+          <w:rFonts w:ascii="Palatino Linotype" w:hAnsi="Palatino Linotype"/>
+          <w:sz w:val="16"/>
+          <w:szCs w:val="16"/>
+        </w:rPr>
+        <w:t>Natural Language Processing, feature engineering, predictive modelling, Python,</w:t>
+      </w:r>
+      <w:r>
+        <w:rPr>
+          <w:rFonts w:ascii="Palatino Linotype" w:hAnsi="Palatino Linotype"/>
+          <w:sz w:val="16"/>
+          <w:szCs w:val="16"/>
+        </w:rPr>
+        <w:t xml:space="preserve"> Naïve </w:t>
+      </w:r>
+      <w:r>
+        <w:rPr>
+          <w:rFonts w:ascii="Palatino Linotype" w:hAnsi="Palatino Linotype"/>
+          <w:sz w:val="16"/>
+          <w:szCs w:val="16"/>
+        </w:rPr>
+        <w:t>Bias</w:t>
+      </w:r>
+    </w:p>
+    <w:p>
+      <w:pPr>
+        <w:pStyle w:val="ListParagraph"/>
+        <w:numPr>
+          <w:ilvl w:val="0"/>
+          <w:numId w:val="4"/>
+        </w:numPr>
+        <w:spacing w:after="0"/>
+        <w:ind w:right="85"/>
+        <w:rPr>
+          <w:rFonts w:ascii="Palatino Linotype" w:hAnsi="Palatino Linotype"/>
+          <w:sz w:val="18"/>
+          <w:szCs w:val="18"/>
+        </w:rPr>
+      </w:pPr>
+      <w:r>
+        <w:rPr>
+          <w:rFonts w:ascii="Palatino Linotype" w:hAnsi="Palatino Linotype"/>
+          <w:sz w:val="18"/>
+          <w:szCs w:val="18"/>
+        </w:rPr>
+        <w:t>Developed a robust language model detection system utilizing feature extraction techniques and statistical analysis methods.</w:t>
+      </w:r>
+    </w:p>
+    <w:p>
+      <w:pPr>
+        <w:numPr>
+          <w:ilvl w:val="0"/>
+          <w:numId w:val="4"/>
+        </w:numPr>
+        <w:tabs>
+          <w:tab w:val="num" w:pos="720"/>
+        </w:tabs>
+        <w:spacing w:after="0" w:line="240" w:lineRule="auto"/>
+        <w:ind w:left="473"/>
+        <w:jc w:val="both"/>
+        <w:rPr>
+          <w:rFonts w:ascii="Palatino Linotype" w:hAnsi="Palatino Linotype"/>
+          <w:sz w:val="18"/>
+          <w:szCs w:val="18"/>
+        </w:rPr>
+      </w:pPr>
+      <w:r>
+        <w:rPr>
+          <w:rFonts w:ascii="Palatino Linotype" w:hAnsi="Palatino Linotype"/>
+          <w:sz w:val="18"/>
+          <w:szCs w:val="18"/>
+        </w:rPr>
+        <w:t>Addressed the challenge of increased diversity in textual data, distinguishing between human and machine-generated content through innovative approaches.</w:t>
+      </w:r>
+    </w:p>
+    <w:p>
+      <w:pPr>
+        <w:numPr>
+          <w:ilvl w:val="0"/>
+          <w:numId w:val="4"/>
+        </w:numPr>
+        <w:tabs>
+          <w:tab w:val="num" w:pos="720"/>
+        </w:tabs>
+        <w:spacing w:after="0" w:line="240" w:lineRule="auto"/>
+        <w:ind w:left="473"/>
+        <w:jc w:val="both"/>
+        <w:rPr>
+          <w:rFonts w:ascii="Palatino Linotype" w:hAnsi="Palatino Linotype"/>
+          <w:sz w:val="18"/>
+          <w:szCs w:val="18"/>
+        </w:rPr>
+      </w:pPr>
+      <w:r>
+        <w:rPr>
+          <w:rFonts w:ascii="Palatino Linotype" w:hAnsi="Palatino Linotype"/>
+          <w:sz w:val="18"/>
+          <w:szCs w:val="18"/>
+        </w:rPr>
+        <w:t>Evaluated model performance rigorously, employing a combination of accuracy metrics and Bayesian inference to ensure high reliability in language model identification.</w:t>
+      </w:r>
+    </w:p>
+    <w:p>
+      <w:pPr>
+        <w:spacing w:after="0"/>
+        <w:jc w:val="both"/>
+        <w:rPr>
+          <w:rFonts w:ascii="Palatino Linotype" w:hAnsi="Palatino Linotype"/>
+          <w:sz w:val="19"/>
+          <w:szCs w:val="19"/>
+        </w:rPr>
+      </w:pPr>
+      <w:r>
+        <w:rPr>
+          <w:rFonts w:ascii="Palatino Linotype" w:hAnsi="Palatino Linotype"/>
+          <w:b/>
+          <w:bCs/>
+          <w:sz w:val="21"/>
+          <w:szCs w:val="21"/>
+        </w:rPr>
+        <w:t xml:space="preserve">Flowers Classification </w:t>
+      </w:r>
+      <w:r>
+        <w:rPr>
+          <w:rFonts w:ascii="Palatino Linotype" w:hAnsi="Palatino Linotype"/>
+          <w:b/>
+          <w:bCs/>
+          <w:sz w:val="21"/>
+          <w:szCs w:val="21"/>
+        </w:rPr>
+        <w:t>–</w:t>
+      </w:r>
+      <w:r>
+        <w:rPr>
+          <w:rFonts w:ascii="Palatino Linotype" w:hAnsi="Palatino Linotype"/>
+          <w:sz w:val="16"/>
+          <w:szCs w:val="16"/>
+        </w:rPr>
+        <w:t xml:space="preserve"> </w:t>
+      </w:r>
+      <w:r>
+        <w:rPr>
+          <w:rFonts w:ascii="Palatino Linotype" w:hAnsi="Palatino Linotype"/>
+          <w:sz w:val="16"/>
+          <w:szCs w:val="16"/>
+        </w:rPr>
+        <w:t xml:space="preserve">Image Processing, </w:t>
+      </w:r>
+      <w:r>
+        <w:rPr>
+          <w:rFonts w:ascii="Palatino Linotype" w:hAnsi="Palatino Linotype"/>
+          <w:sz w:val="16"/>
+          <w:szCs w:val="16"/>
+        </w:rPr>
+        <w:t>feature engineering, predictive modelling, Python,</w:t>
+      </w:r>
+      <w:r>
+        <w:rPr>
+          <w:rFonts w:ascii="Palatino Linotype" w:hAnsi="Palatino Linotype"/>
+          <w:sz w:val="16"/>
+          <w:szCs w:val="16"/>
+        </w:rPr>
+        <w:t xml:space="preserve"> </w:t>
+      </w:r>
+      <w:proofErr w:type="spellStart"/>
+      <w:r>
+        <w:rPr>
+          <w:rFonts w:ascii="Palatino Linotype" w:hAnsi="Palatino Linotype"/>
+          <w:sz w:val="16"/>
+          <w:szCs w:val="16"/>
+        </w:rPr>
+        <w:t>Tensorflow</w:t>
+      </w:r>
+      <w:proofErr w:type="spellEnd"/>
+      <w:r>
+        <w:rPr>
+          <w:rFonts w:ascii="Palatino Linotype" w:hAnsi="Palatino Linotype"/>
+          <w:sz w:val="16"/>
+          <w:szCs w:val="16"/>
+        </w:rPr>
+        <w:t>, Hardware acceleration</w:t>
+      </w:r>
+      <w:r>
+        <w:rPr>
+          <w:rFonts w:ascii="Palatino Linotype" w:hAnsi="Palatino Linotype"/>
+          <w:b/>
+          <w:bCs/>
+          <w:sz w:val="21"/>
+          <w:szCs w:val="21"/>
+        </w:rPr>
+        <w:tab/>
+      </w:r>
+    </w:p>
+    <w:p>
+      <w:pPr>
+        <w:numPr>
+          <w:ilvl w:val="0"/>
+          <w:numId w:val="5"/>
+        </w:numPr>
+        <w:tabs>
+          <w:tab w:val="num" w:pos="720"/>
+        </w:tabs>
+        <w:spacing w:after="0" w:line="240" w:lineRule="auto"/>
+        <w:ind w:left="502"/>
+        <w:rPr>
+          <w:rFonts w:ascii="Palatino Linotype" w:hAnsi="Palatino Linotype"/>
+          <w:sz w:val="18"/>
+          <w:szCs w:val="18"/>
+        </w:rPr>
+      </w:pPr>
+      <w:r>
+        <w:rPr>
+          <w:rFonts w:ascii="Palatino Linotype" w:hAnsi="Palatino Linotype"/>
+          <w:sz w:val="18"/>
+          <w:szCs w:val="18"/>
+        </w:rPr>
+        <w:t>Developed</w:t>
+      </w:r>
+      <w:r>
+        <w:rPr>
+          <w:rFonts w:ascii="Palatino Linotype" w:hAnsi="Palatino Linotype"/>
+          <w:sz w:val="18"/>
+          <w:szCs w:val="18"/>
+        </w:rPr>
+        <w:t xml:space="preserve"> </w:t>
+      </w:r>
+      <w:r>
+        <w:rPr>
+          <w:rFonts w:ascii="Palatino Linotype" w:hAnsi="Palatino Linotype"/>
+          <w:sz w:val="18"/>
+          <w:szCs w:val="18"/>
+        </w:rPr>
+        <w:t>a petal classification model using Tensor Processing Units (TPUs), expertise in machine learning</w:t>
+      </w:r>
+      <w:r>
+        <w:rPr>
+          <w:rFonts w:ascii="Palatino Linotype" w:hAnsi="Palatino Linotype"/>
+          <w:sz w:val="18"/>
+          <w:szCs w:val="18"/>
+        </w:rPr>
+        <w:t xml:space="preserve">, </w:t>
+      </w:r>
+      <w:r>
+        <w:rPr>
+          <w:rFonts w:ascii="Palatino Linotype" w:hAnsi="Palatino Linotype"/>
+          <w:sz w:val="18"/>
+          <w:szCs w:val="18"/>
+        </w:rPr>
+        <w:t>hardware acceleration.</w:t>
+      </w:r>
+    </w:p>
+    <w:p>
+      <w:pPr>
+        <w:numPr>
+          <w:ilvl w:val="0"/>
+          <w:numId w:val="5"/>
+        </w:numPr>
+        <w:tabs>
+          <w:tab w:val="num" w:pos="720"/>
+        </w:tabs>
+        <w:spacing w:after="0" w:line="240" w:lineRule="auto"/>
+        <w:ind w:left="502"/>
+        <w:rPr>
+          <w:rFonts w:ascii="Palatino Linotype" w:hAnsi="Palatino Linotype"/>
+          <w:sz w:val="18"/>
+          <w:szCs w:val="18"/>
+        </w:rPr>
+      </w:pPr>
+      <w:r>
+        <w:rPr>
+          <w:rFonts w:ascii="Palatino Linotype" w:hAnsi="Palatino Linotype"/>
+          <w:sz w:val="18"/>
+          <w:szCs w:val="18"/>
+        </w:rPr>
+        <w:t>Optimized neural network architecture for efficient model training and inference, demonstrating proficiency in deep learning</w:t>
+      </w:r>
+      <w:r>
+        <w:rPr>
+          <w:rFonts w:ascii="Palatino Linotype" w:hAnsi="Palatino Linotype"/>
+          <w:sz w:val="18"/>
+          <w:szCs w:val="18"/>
+        </w:rPr>
+        <w:t>.</w:t>
+      </w:r>
+    </w:p>
+    <w:p>
+      <w:pPr>
+        <w:numPr>
+          <w:ilvl w:val="0"/>
+          <w:numId w:val="5"/>
+        </w:numPr>
+        <w:tabs>
+          <w:tab w:val="num" w:pos="720"/>
+        </w:tabs>
+        <w:spacing w:after="0" w:line="240" w:lineRule="auto"/>
+        <w:ind w:left="502"/>
+        <w:rPr>
+          <w:rFonts w:ascii="Palatino Linotype" w:hAnsi="Palatino Linotype"/>
+          <w:sz w:val="18"/>
+          <w:szCs w:val="18"/>
+        </w:rPr>
+      </w:pPr>
+      <w:r>
+        <w:rPr>
+          <w:rFonts w:ascii="Palatino Linotype" w:hAnsi="Palatino Linotype"/>
+          <w:sz w:val="18"/>
+          <w:szCs w:val="18"/>
+        </w:rPr>
+        <w:t>Conducted feature engineering and data preprocessing to enhance model accuracy, utilizing advanced data manipulation methods.</w:t>
+      </w:r>
+    </w:p>
+    <w:p>
+      <w:pPr>
+        <w:numPr>
+          <w:ilvl w:val="0"/>
+          <w:numId w:val="5"/>
+        </w:numPr>
+        <w:tabs>
+          <w:tab w:val="num" w:pos="720"/>
+        </w:tabs>
+        <w:spacing w:after="0" w:line="240" w:lineRule="auto"/>
+        <w:ind w:left="502"/>
+        <w:rPr>
+          <w:rFonts w:ascii="Palatino Linotype" w:hAnsi="Palatino Linotype"/>
+          <w:sz w:val="18"/>
+          <w:szCs w:val="18"/>
+        </w:rPr>
+      </w:pPr>
+      <w:r>
+        <w:rPr>
+          <w:rFonts w:ascii="Palatino Linotype" w:hAnsi="Palatino Linotype"/>
+          <w:sz w:val="18"/>
+          <w:szCs w:val="18"/>
+        </w:rPr>
+        <w:t>Integrated TPUs to boost overall model efficiency by greatly increasing processing rates, leveraging parallel computing capabilities.</w:t>
+      </w:r>
+    </w:p>
+    <w:p>
+      <w:pPr>
+        <w:spacing w:after="0"/>
+        <w:ind w:left="-51"/>
+        <w:rPr>
+          <w:rFonts w:ascii="Palatino Linotype" w:hAnsi="Palatino Linotype"/>
+          <w:b/>
+          <w:bCs/>
+          <w:u w:val="single"/>
+        </w:rPr>
+      </w:pPr>
+      <w:r>
+        <w:rPr>
+          <w:rFonts w:ascii="Palatino Linotype" w:hAnsi="Palatino Linotype"/>
+          <w:b/>
+          <w:bCs/>
+          <w:u w:val="single"/>
+        </w:rPr>
+        <w:t>EXPERIENCE</w:t>
+      </w:r>
+      <w:r>
+        <w:rPr>
+          <w:rFonts w:ascii="Palatino Linotype" w:hAnsi="Palatino Linotype"/>
+          <w:b/>
+          <w:bCs/>
+          <w:u w:val="single"/>
+        </w:rPr>
+        <w:tab/>
+      </w:r>
+      <w:r>
+        <w:rPr>
+          <w:rFonts w:ascii="Palatino Linotype" w:hAnsi="Palatino Linotype"/>
+          <w:b/>
+          <w:bCs/>
+          <w:u w:val="single"/>
+        </w:rPr>
+        <w:tab/>
+      </w:r>
+      <w:r>
+        <w:rPr>
+          <w:rFonts w:ascii="Palatino Linotype" w:hAnsi="Palatino Linotype"/>
+          <w:b/>
+          <w:bCs/>
+          <w:u w:val="single"/>
+        </w:rPr>
+        <w:tab/>
+      </w:r>
+      <w:r>
+        <w:rPr>
+          <w:rFonts w:ascii="Palatino Linotype" w:hAnsi="Palatino Linotype"/>
+          <w:b/>
+          <w:bCs/>
+          <w:u w:val="single"/>
+        </w:rPr>
+        <w:tab/>
+      </w:r>
+      <w:r>
+        <w:rPr>
+          <w:rFonts w:ascii="Palatino Linotype" w:hAnsi="Palatino Linotype"/>
+          <w:b/>
+          <w:bCs/>
+          <w:u w:val="single"/>
+        </w:rPr>
+        <w:tab/>
+      </w:r>
+      <w:r>
+        <w:rPr>
+          <w:rFonts w:ascii="Palatino Linotype" w:hAnsi="Palatino Linotype"/>
+          <w:b/>
+          <w:bCs/>
+          <w:u w:val="single"/>
+        </w:rPr>
+        <w:tab/>
+      </w:r>
+      <w:r>
+        <w:rPr>
+          <w:rFonts w:ascii="Palatino Linotype" w:hAnsi="Palatino Linotype"/>
+          <w:b/>
+          <w:bCs/>
+          <w:u w:val="single"/>
+        </w:rPr>
+        <w:tab/>
+      </w:r>
+      <w:r>
+        <w:rPr>
+          <w:rFonts w:ascii="Palatino Linotype" w:hAnsi="Palatino Linotype"/>
+          <w:b/>
+          <w:bCs/>
+          <w:u w:val="single"/>
+        </w:rPr>
+        <w:tab/>
+      </w:r>
+      <w:r>
+        <w:rPr>
+          <w:rFonts w:ascii="Palatino Linotype" w:hAnsi="Palatino Linotype"/>
+          <w:b/>
+          <w:bCs/>
+          <w:u w:val="single"/>
+        </w:rPr>
+        <w:tab/>
+      </w:r>
+      <w:r>
+        <w:rPr>
+          <w:rFonts w:ascii="Palatino Linotype" w:hAnsi="Palatino Linotype"/>
+          <w:b/>
+          <w:bCs/>
+          <w:u w:val="single"/>
+        </w:rPr>
+        <w:tab/>
+      </w:r>
+      <w:r>
+        <w:rPr>
+          <w:rFonts w:ascii="Palatino Linotype" w:hAnsi="Palatino Linotype"/>
+          <w:b/>
+          <w:bCs/>
+          <w:u w:val="single"/>
+        </w:rPr>
+        <w:tab/>
+      </w:r>
+      <w:r>
+        <w:rPr>
+          <w:rFonts w:ascii="Palatino Linotype" w:hAnsi="Palatino Linotype"/>
+          <w:b/>
+          <w:bCs/>
+          <w:u w:val="single"/>
+        </w:rPr>
+        <w:tab/>
+      </w:r>
+      <w:r>
+        <w:rPr>
+          <w:rFonts w:ascii="Palatino Linotype" w:hAnsi="Palatino Linotype"/>
+          <w:b/>
+          <w:bCs/>
+          <w:u w:val="single"/>
+        </w:rPr>
+        <w:tab/>
+      </w:r>
+      <w:r>
+        <w:rPr>
+          <w:rFonts w:ascii="Palatino Linotype" w:hAnsi="Palatino Linotype"/>
+          <w:b/>
+          <w:bCs/>
+          <w:u w:val="single"/>
+        </w:rPr>
+        <w:tab/>
+      </w:r>
+      <w:r>
+        <w:rPr>
+          <w:rFonts w:ascii="Palatino Linotype" w:hAnsi="Palatino Linotype"/>
+          <w:b/>
+          <w:bCs/>
+          <w:u w:val="single"/>
+        </w:rPr>
+        <w:t>_</w:t>
+      </w:r>
+    </w:p>
+    <w:p>
+      <w:pPr>
+        <w:spacing w:after="0"/>
+        <w:ind w:right="85"/>
+        <w:rPr>
+          <w:rFonts w:ascii="Palatino Linotype" w:hAnsi="Palatino Linotype"/>
+          <w:b/>
+          <w:bCs/>
+          <w:sz w:val="21"/>
+          <w:szCs w:val="21"/>
+        </w:rPr>
+      </w:pPr>
+      <w:r>
+        <w:rPr>
+          <w:rFonts w:ascii="Palatino Linotype" w:hAnsi="Palatino Linotype"/>
+          <w:b/>
+          <w:bCs/>
+          <w:sz w:val="21"/>
+          <w:szCs w:val="21"/>
+        </w:rPr>
+        <w:t xml:space="preserve">Slate Intern </w:t>
+      </w:r>
+      <w:r>
+        <w:rPr>
+          <w:rFonts w:ascii="Palatino Linotype" w:hAnsi="Palatino Linotype"/>
+          <w:b/>
+          <w:bCs/>
+          <w:sz w:val="21"/>
+          <w:szCs w:val="21"/>
+        </w:rPr>
+        <w:t>– University of Texas at Arlington,</w:t>
+      </w:r>
+      <w:r>
+        <w:rPr>
+          <w:rFonts w:ascii="Palatino Linotype" w:hAnsi="Palatino Linotype"/>
+          <w:sz w:val="21"/>
+          <w:szCs w:val="21"/>
+        </w:rPr>
+        <w:t xml:space="preserve"> Arlington, Texas</w:t>
+      </w:r>
+      <w:r>
+        <w:rPr>
+          <w:rFonts w:ascii="Palatino Linotype" w:hAnsi="Palatino Linotype"/>
+          <w:sz w:val="21"/>
+          <w:szCs w:val="21"/>
+        </w:rPr>
+        <w:tab/>
+      </w:r>
+      <w:r>
+        <w:rPr>
+          <w:rFonts w:ascii="Palatino Linotype" w:hAnsi="Palatino Linotype"/>
+          <w:sz w:val="21"/>
+          <w:szCs w:val="21"/>
+        </w:rPr>
+        <w:tab/>
+      </w:r>
+      <w:r>
+        <w:rPr>
+          <w:rFonts w:ascii="Palatino Linotype" w:hAnsi="Palatino Linotype"/>
+          <w:sz w:val="21"/>
+          <w:szCs w:val="21"/>
+        </w:rPr>
+        <w:t xml:space="preserve">      </w:t>
+      </w:r>
+      <w:r>
+        <w:rPr>
+          <w:rFonts w:ascii="Palatino Linotype" w:hAnsi="Palatino Linotype"/>
+          <w:sz w:val="21"/>
+          <w:szCs w:val="21"/>
+        </w:rPr>
+        <w:t xml:space="preserve">                </w:t>
+      </w:r>
+      <w:r>
+        <w:rPr>
+          <w:rFonts w:ascii="Palatino Linotype" w:hAnsi="Palatino Linotype"/>
+          <w:sz w:val="21"/>
+          <w:szCs w:val="21"/>
+        </w:rPr>
+        <w:t xml:space="preserve">             </w:t>
+      </w:r>
+      <w:r>
+        <w:rPr>
+          <w:rFonts w:ascii="Palatino Linotype" w:hAnsi="Palatino Linotype"/>
+          <w:b/>
+          <w:bCs/>
+          <w:sz w:val="21"/>
+          <w:szCs w:val="21"/>
+        </w:rPr>
+        <w:t>03/</w:t>
+      </w:r>
+      <w:r>
+        <w:rPr>
+          <w:rFonts w:ascii="Palatino Linotype" w:hAnsi="Palatino Linotype"/>
+          <w:b/>
+          <w:bCs/>
+          <w:sz w:val="21"/>
+          <w:szCs w:val="21"/>
+        </w:rPr>
+        <w:t>2023 – Present</w:t>
       </w:r>
     </w:p>
     <w:p>
@@ -1432,22 +2480,71 @@
           <w:ilvl w:val="0"/>
           <w:numId w:val="2"/>
         </w:numPr>
-        <w:spacing w:after="0"/>
-        <w:ind w:right="85"/>
-        <w:rPr>
-          <w:rFonts w:ascii="Palatino Linotype" w:hAnsi="Palatino Linotype"/>
-          <w:sz w:val="19"/>
-          <w:szCs w:val="19"/>
-        </w:rPr>
-      </w:pPr>
-      <w:r>
-        <w:rPr>
-          <w:rFonts w:ascii="Palatino Linotype" w:hAnsi="Palatino Linotype"/>
-          <w:sz w:val="19"/>
-          <w:szCs w:val="19"/>
-        </w:rPr>
-        <w:t>Increase in diversity of textual data, requires differentiation between human and machine generated content.</w:t>
-      </w:r>
+        <w:spacing w:after="0" w:line="240" w:lineRule="auto"/>
+        <w:ind w:left="473" w:right="85"/>
+        <w:jc w:val="both"/>
+        <w:rPr>
+          <w:rFonts w:ascii="Palatino Linotype" w:hAnsi="Palatino Linotype"/>
+          <w:sz w:val="19"/>
+          <w:szCs w:val="19"/>
+        </w:rPr>
+      </w:pPr>
+      <w:r>
+        <w:rPr>
+          <w:rFonts w:ascii="Palatino Linotype" w:hAnsi="Palatino Linotype"/>
+          <w:b/>
+          <w:bCs/>
+          <w:sz w:val="19"/>
+          <w:szCs w:val="19"/>
+        </w:rPr>
+        <w:t>Skills</w:t>
+      </w:r>
+      <w:r>
+        <w:rPr>
+          <w:rFonts w:ascii="Palatino Linotype" w:hAnsi="Palatino Linotype"/>
+          <w:b/>
+          <w:bCs/>
+          <w:sz w:val="19"/>
+          <w:szCs w:val="19"/>
+        </w:rPr>
+        <w:t xml:space="preserve"> Acquired</w:t>
+      </w:r>
+      <w:r>
+        <w:rPr>
+          <w:rFonts w:ascii="Palatino Linotype" w:hAnsi="Palatino Linotype"/>
+          <w:b/>
+          <w:bCs/>
+          <w:sz w:val="19"/>
+          <w:szCs w:val="19"/>
+        </w:rPr>
+        <w:t xml:space="preserve">: </w:t>
+      </w:r>
+      <w:r>
+        <w:rPr>
+          <w:rFonts w:ascii="Palatino Linotype" w:hAnsi="Palatino Linotype"/>
+          <w:sz w:val="19"/>
+          <w:szCs w:val="19"/>
+        </w:rPr>
+        <w:t xml:space="preserve">Manage, </w:t>
+      </w:r>
+      <w:r>
+        <w:rPr>
+          <w:rFonts w:ascii="Palatino Linotype" w:hAnsi="Palatino Linotype"/>
+          <w:sz w:val="19"/>
+          <w:szCs w:val="19"/>
+        </w:rPr>
+        <w:t>Communication, Organization, Teamwork, Customer Service, Multi-</w:t>
+      </w:r>
+      <w:proofErr w:type="gramStart"/>
+      <w:r>
+        <w:rPr>
+          <w:rFonts w:ascii="Palatino Linotype" w:hAnsi="Palatino Linotype"/>
+          <w:sz w:val="19"/>
+          <w:szCs w:val="19"/>
+        </w:rPr>
+        <w:t>tasking</w:t>
+      </w:r>
+      <w:proofErr w:type="gramEnd"/>
     </w:p>
     <w:p>
       <w:pPr>
@@ -1456,63 +2553,22 @@
           <w:ilvl w:val="0"/>
           <w:numId w:val="2"/>
         </w:numPr>
-        <w:spacing w:after="0"/>
+        <w:spacing w:after="0" w:line="240" w:lineRule="auto"/>
         <w:ind w:right="85"/>
-        <w:rPr>
-          <w:rFonts w:ascii="Palatino Linotype" w:hAnsi="Palatino Linotype"/>
-          <w:sz w:val="19"/>
-          <w:szCs w:val="19"/>
-        </w:rPr>
-      </w:pPr>
-      <w:r>
-        <w:rPr>
-          <w:rFonts w:ascii="Palatino Linotype" w:hAnsi="Palatino Linotype"/>
-          <w:sz w:val="19"/>
-          <w:szCs w:val="19"/>
-        </w:rPr>
-        <w:t xml:space="preserve">Developed custom Language Model (LLM) </w:t>
-      </w:r>
-      <w:r>
-        <w:rPr>
-          <w:rFonts w:ascii="Palatino Linotype" w:hAnsi="Palatino Linotype"/>
-          <w:sz w:val="19"/>
-          <w:szCs w:val="19"/>
-        </w:rPr>
-        <w:t>prompt</w:t>
-      </w:r>
-      <w:r>
-        <w:rPr>
-          <w:rFonts w:ascii="Palatino Linotype" w:hAnsi="Palatino Linotype"/>
-          <w:sz w:val="19"/>
-          <w:szCs w:val="19"/>
-        </w:rPr>
-        <w:t xml:space="preserve"> to create a specialized text dataset crucial for training</w:t>
-      </w:r>
-      <w:r>
-        <w:rPr>
-          <w:rFonts w:ascii="Palatino Linotype" w:hAnsi="Palatino Linotype"/>
-          <w:sz w:val="19"/>
-          <w:szCs w:val="19"/>
-        </w:rPr>
-        <w:t xml:space="preserve"> and integrated with the diverse </w:t>
-      </w:r>
-      <w:proofErr w:type="spellStart"/>
-      <w:r>
-        <w:rPr>
-          <w:rFonts w:ascii="Palatino Linotype" w:hAnsi="Palatino Linotype"/>
-          <w:sz w:val="19"/>
-          <w:szCs w:val="19"/>
-        </w:rPr>
-        <w:t>kaggle</w:t>
-      </w:r>
-      <w:proofErr w:type="spellEnd"/>
-      <w:r>
-        <w:rPr>
-          <w:rFonts w:ascii="Palatino Linotype" w:hAnsi="Palatino Linotype"/>
-          <w:sz w:val="19"/>
-          <w:szCs w:val="19"/>
-        </w:rPr>
-        <w:t xml:space="preserve"> datasets for training.</w:t>
+        <w:jc w:val="both"/>
+        <w:rPr>
+          <w:rFonts w:ascii="Palatino Linotype" w:hAnsi="Palatino Linotype"/>
+          <w:sz w:val="19"/>
+          <w:szCs w:val="19"/>
+        </w:rPr>
+      </w:pPr>
+      <w:r>
+        <w:rPr>
+          <w:rFonts w:ascii="Palatino Linotype" w:hAnsi="Palatino Linotype"/>
+          <w:sz w:val="19"/>
+          <w:szCs w:val="19"/>
+        </w:rPr>
+        <w:t>Managed a team of 7 members, scheduling tasks and conducting weekly updates.</w:t>
       </w:r>
     </w:p>
     <w:p>
@@ -1522,23 +2578,22 @@
           <w:ilvl w:val="0"/>
           <w:numId w:val="2"/>
         </w:numPr>
-        <w:spacing w:after="0"/>
+        <w:spacing w:after="0" w:line="240" w:lineRule="auto"/>
         <w:ind w:right="85"/>
-        <w:rPr>
-          <w:rFonts w:ascii="Palatino Linotype" w:hAnsi="Palatino Linotype"/>
-          <w:b/>
-          <w:bCs/>
-          <w:sz w:val="19"/>
-          <w:szCs w:val="19"/>
-        </w:rPr>
-      </w:pPr>
-      <w:r>
-        <w:rPr>
-          <w:rFonts w:ascii="Palatino Linotype" w:hAnsi="Palatino Linotype"/>
-          <w:sz w:val="19"/>
-          <w:szCs w:val="19"/>
-        </w:rPr>
-        <w:t>A project focused on detecting language models through comprehensive feature extraction and analysis.</w:t>
+        <w:jc w:val="both"/>
+        <w:rPr>
+          <w:rFonts w:ascii="Palatino Linotype" w:hAnsi="Palatino Linotype"/>
+          <w:sz w:val="19"/>
+          <w:szCs w:val="19"/>
+        </w:rPr>
+      </w:pPr>
+      <w:r>
+        <w:rPr>
+          <w:rFonts w:ascii="Palatino Linotype" w:hAnsi="Palatino Linotype"/>
+          <w:sz w:val="19"/>
+          <w:szCs w:val="19"/>
+        </w:rPr>
+        <w:t>Collaborated with team members to optimize admissions processes, enhancing efficiency.</w:t>
       </w:r>
     </w:p>
     <w:p>
@@ -1548,23 +2603,22 @@
           <w:ilvl w:val="0"/>
           <w:numId w:val="2"/>
         </w:numPr>
-        <w:spacing w:after="0"/>
+        <w:spacing w:after="0" w:line="240" w:lineRule="auto"/>
         <w:ind w:right="85"/>
-        <w:rPr>
-          <w:rFonts w:ascii="Palatino Linotype" w:hAnsi="Palatino Linotype"/>
-          <w:b/>
-          <w:bCs/>
-          <w:sz w:val="19"/>
-          <w:szCs w:val="19"/>
-        </w:rPr>
-      </w:pPr>
-      <w:r>
-        <w:rPr>
-          <w:rFonts w:ascii="Palatino Linotype" w:hAnsi="Palatino Linotype"/>
-          <w:sz w:val="19"/>
-          <w:szCs w:val="19"/>
-        </w:rPr>
-        <w:t>Implemented a robust language model detection system, contributing to advancements in content verification.</w:t>
+        <w:jc w:val="both"/>
+        <w:rPr>
+          <w:rFonts w:ascii="Palatino Linotype" w:hAnsi="Palatino Linotype"/>
+          <w:sz w:val="19"/>
+          <w:szCs w:val="19"/>
+        </w:rPr>
+      </w:pPr>
+      <w:r>
+        <w:rPr>
+          <w:rFonts w:ascii="Palatino Linotype" w:hAnsi="Palatino Linotype"/>
+          <w:sz w:val="19"/>
+          <w:szCs w:val="19"/>
+        </w:rPr>
+        <w:t>Processed admissions applications with meticulous attention to detail.</w:t>
       </w:r>
     </w:p>
     <w:p>
@@ -1574,44 +2628,8 @@
           <w:ilvl w:val="0"/>
           <w:numId w:val="2"/>
         </w:numPr>
-        <w:spacing w:after="0"/>
+        <w:spacing w:after="0" w:line="240" w:lineRule="auto"/>
         <w:ind w:right="85"/>
-        <w:rPr>
-          <w:rFonts w:ascii="Palatino Linotype" w:hAnsi="Palatino Linotype"/>
-          <w:b/>
-          <w:bCs/>
-          <w:sz w:val="19"/>
-          <w:szCs w:val="19"/>
-        </w:rPr>
-      </w:pPr>
-      <w:r>
-        <w:rPr>
-          <w:rFonts w:ascii="Palatino Linotype" w:hAnsi="Palatino Linotype"/>
-          <w:sz w:val="19"/>
-          <w:szCs w:val="19"/>
-        </w:rPr>
-        <w:t xml:space="preserve">Evaluated model performance using </w:t>
-      </w:r>
-      <w:r>
-        <w:rPr>
-          <w:rFonts w:ascii="Palatino Linotype" w:hAnsi="Palatino Linotype"/>
-          <w:sz w:val="19"/>
-          <w:szCs w:val="19"/>
-        </w:rPr>
-        <w:t>accuracy metrics, Bayes theorem,</w:t>
-      </w:r>
-      <w:r>
-        <w:rPr>
-          <w:rFonts w:ascii="Palatino Linotype" w:hAnsi="Palatino Linotype"/>
-          <w:sz w:val="19"/>
-          <w:szCs w:val="19"/>
-        </w:rPr>
-        <w:t xml:space="preserve"> ensuring high reliability in language model identification.</w:t>
-      </w:r>
-    </w:p>
-    <w:p>
-      <w:pPr>
-        <w:spacing w:after="0"/>
         <w:jc w:val="both"/>
         <w:rPr>
           <w:rFonts w:ascii="Palatino Linotype" w:hAnsi="Palatino Linotype"/>
@@ -1622,709 +2640,10 @@
       <w:r>
         <w:rPr>
           <w:rFonts w:ascii="Palatino Linotype" w:hAnsi="Palatino Linotype"/>
-          <w:b/>
-          <w:bCs/>
-          <w:sz w:val="21"/>
-          <w:szCs w:val="21"/>
-        </w:rPr>
-        <w:t xml:space="preserve">Flowers Classification - </w:t>
-      </w:r>
-      <w:hyperlink r:id="rId13" w:history="1">
-        <w:r>
-          <w:rPr>
-            <w:rStyle w:val="Hyperlink"/>
-            <w:rFonts w:ascii="Palatino Linotype" w:hAnsi="Palatino Linotype"/>
-            <w:sz w:val="21"/>
-            <w:szCs w:val="21"/>
-          </w:rPr>
-          <w:t>Flower Classification Blog</w:t>
-        </w:r>
-      </w:hyperlink>
-      <w:r>
-        <w:rPr>
-          <w:rFonts w:ascii="Palatino Linotype" w:hAnsi="Palatino Linotype"/>
-          <w:sz w:val="21"/>
-          <w:szCs w:val="21"/>
-        </w:rPr>
-        <w:t xml:space="preserve"> - </w:t>
-      </w:r>
-      <w:hyperlink r:id="rId14" w:history="1">
-        <w:r>
-          <w:rPr>
-            <w:rStyle w:val="Hyperlink"/>
-          </w:rPr>
-          <w:t>https://github.com/KR-16/FlowersClassification</w:t>
-        </w:r>
-      </w:hyperlink>
-      <w:r>
-        <w:rPr>
-          <w:rFonts w:ascii="Palatino Linotype" w:hAnsi="Palatino Linotype"/>
-          <w:b/>
-          <w:bCs/>
-          <w:sz w:val="21"/>
-          <w:szCs w:val="21"/>
-        </w:rPr>
-        <w:tab/>
-      </w:r>
-    </w:p>
-    <w:p>
-      <w:pPr>
-        <w:pStyle w:val="ListParagraph"/>
-        <w:numPr>
-          <w:ilvl w:val="0"/>
-          <w:numId w:val="2"/>
-        </w:numPr>
-        <w:spacing w:after="0"/>
-        <w:ind w:right="85"/>
-        <w:rPr>
-          <w:rFonts w:ascii="Palatino Linotype" w:hAnsi="Palatino Linotype"/>
-          <w:sz w:val="19"/>
-          <w:szCs w:val="19"/>
-        </w:rPr>
-      </w:pPr>
-      <w:r>
-        <w:rPr>
-          <w:rFonts w:ascii="Palatino Linotype" w:hAnsi="Palatino Linotype"/>
-          <w:sz w:val="19"/>
-          <w:szCs w:val="19"/>
-        </w:rPr>
-        <w:t>Developed and implemented a petal flowers classification model using Tensor Processing Units (TPUs).</w:t>
-      </w:r>
-    </w:p>
-    <w:p>
-      <w:pPr>
-        <w:pStyle w:val="ListParagraph"/>
-        <w:numPr>
-          <w:ilvl w:val="0"/>
-          <w:numId w:val="2"/>
-        </w:numPr>
-        <w:spacing w:after="0"/>
-        <w:ind w:right="85"/>
-        <w:rPr>
-          <w:rFonts w:ascii="Palatino Linotype" w:hAnsi="Palatino Linotype"/>
-          <w:sz w:val="19"/>
-          <w:szCs w:val="19"/>
-        </w:rPr>
-      </w:pPr>
-      <w:r>
-        <w:rPr>
-          <w:rFonts w:ascii="Palatino Linotype" w:hAnsi="Palatino Linotype"/>
-          <w:sz w:val="19"/>
-          <w:szCs w:val="19"/>
-        </w:rPr>
-        <w:t>Optimized neural network architecture for efficient model training and inference.</w:t>
-      </w:r>
-    </w:p>
-    <w:p>
-      <w:pPr>
-        <w:pStyle w:val="ListParagraph"/>
-        <w:numPr>
-          <w:ilvl w:val="0"/>
-          <w:numId w:val="2"/>
-        </w:numPr>
-        <w:spacing w:after="0"/>
-        <w:ind w:right="85"/>
-        <w:rPr>
-          <w:rFonts w:ascii="Palatino Linotype" w:hAnsi="Palatino Linotype"/>
-          <w:sz w:val="19"/>
-          <w:szCs w:val="19"/>
-        </w:rPr>
-      </w:pPr>
-      <w:r>
-        <w:rPr>
-          <w:rFonts w:ascii="Palatino Linotype" w:hAnsi="Palatino Linotype"/>
-          <w:sz w:val="19"/>
-          <w:szCs w:val="19"/>
-        </w:rPr>
-        <w:t>Performed feature engineering and data preprocessing to improve the accuracy of the model.</w:t>
-      </w:r>
-    </w:p>
-    <w:p>
-      <w:pPr>
-        <w:pStyle w:val="ListParagraph"/>
-        <w:numPr>
-          <w:ilvl w:val="0"/>
-          <w:numId w:val="2"/>
-        </w:numPr>
-        <w:spacing w:after="0"/>
-        <w:ind w:right="85"/>
-        <w:rPr>
-          <w:rFonts w:ascii="Palatino Linotype" w:hAnsi="Palatino Linotype"/>
-          <w:sz w:val="19"/>
-          <w:szCs w:val="19"/>
-        </w:rPr>
-      </w:pPr>
-      <w:r>
-        <w:rPr>
-          <w:rFonts w:ascii="Palatino Linotype" w:hAnsi="Palatino Linotype"/>
-          <w:sz w:val="19"/>
-          <w:szCs w:val="19"/>
-        </w:rPr>
-        <w:t>Integrated TPUs to boost overall model efficiency by greatly increasing processing rates.</w:t>
-      </w:r>
-    </w:p>
-    <w:p>
-      <w:pPr>
-        <w:spacing w:after="0"/>
-        <w:ind w:right="85"/>
-        <w:rPr>
-          <w:rFonts w:ascii="Palatino Linotype" w:hAnsi="Palatino Linotype"/>
-          <w:sz w:val="21"/>
-          <w:szCs w:val="21"/>
-        </w:rPr>
-      </w:pPr>
-      <w:r>
-        <w:rPr>
-          <w:rFonts w:ascii="Palatino Linotype" w:hAnsi="Palatino Linotype"/>
-          <w:b/>
-          <w:bCs/>
-          <w:sz w:val="21"/>
-          <w:szCs w:val="21"/>
-        </w:rPr>
-        <w:t xml:space="preserve">React Messaging Application - </w:t>
-      </w:r>
-      <w:hyperlink r:id="rId15" w:history="1">
-        <w:r>
-          <w:rPr>
-            <w:rStyle w:val="Hyperlink"/>
-            <w:rFonts w:ascii="Palatino Linotype" w:hAnsi="Palatino Linotype"/>
-            <w:sz w:val="21"/>
-            <w:szCs w:val="21"/>
-          </w:rPr>
-          <w:t>https://github.com/KR-16/React-Message-Application</w:t>
-        </w:r>
-      </w:hyperlink>
-    </w:p>
-    <w:p>
-      <w:pPr>
-        <w:pStyle w:val="ListParagraph"/>
-        <w:numPr>
-          <w:ilvl w:val="0"/>
-          <w:numId w:val="2"/>
-        </w:numPr>
-        <w:spacing w:after="0"/>
-        <w:jc w:val="both"/>
-        <w:rPr>
-          <w:rFonts w:ascii="Palatino Linotype" w:hAnsi="Palatino Linotype"/>
-          <w:sz w:val="19"/>
-          <w:szCs w:val="19"/>
-        </w:rPr>
-      </w:pPr>
-      <w:r>
-        <w:rPr>
-          <w:rFonts w:ascii="Palatino Linotype" w:hAnsi="Palatino Linotype"/>
-          <w:sz w:val="19"/>
-          <w:szCs w:val="19"/>
-        </w:rPr>
-        <w:t>Developed a feature-rich real-time messaging application using React.js.</w:t>
-      </w:r>
-    </w:p>
-    <w:p>
-      <w:pPr>
-        <w:pStyle w:val="ListParagraph"/>
-        <w:numPr>
-          <w:ilvl w:val="0"/>
-          <w:numId w:val="2"/>
-        </w:numPr>
-        <w:spacing w:after="0"/>
-        <w:jc w:val="both"/>
-        <w:rPr>
-          <w:rFonts w:ascii="Palatino Linotype" w:hAnsi="Palatino Linotype"/>
-          <w:sz w:val="19"/>
-          <w:szCs w:val="19"/>
-        </w:rPr>
-      </w:pPr>
-      <w:r>
-        <w:rPr>
-          <w:rFonts w:ascii="Palatino Linotype" w:hAnsi="Palatino Linotype"/>
-          <w:sz w:val="19"/>
-          <w:szCs w:val="19"/>
-        </w:rPr>
-        <w:t>Implemented robust authentication and authorization mechanisms to protect user data.</w:t>
-      </w:r>
-    </w:p>
-    <w:p>
-      <w:pPr>
-        <w:pStyle w:val="ListParagraph"/>
-        <w:numPr>
-          <w:ilvl w:val="0"/>
-          <w:numId w:val="2"/>
-        </w:numPr>
-        <w:spacing w:after="0"/>
-        <w:jc w:val="both"/>
-        <w:rPr>
-          <w:rFonts w:ascii="Palatino Linotype" w:hAnsi="Palatino Linotype"/>
-          <w:sz w:val="19"/>
-          <w:szCs w:val="19"/>
-        </w:rPr>
-      </w:pPr>
-      <w:r>
-        <w:rPr>
-          <w:rFonts w:ascii="Palatino Linotype" w:hAnsi="Palatino Linotype"/>
-          <w:sz w:val="19"/>
-          <w:szCs w:val="19"/>
-        </w:rPr>
-        <w:t>Performed manual code reliability testing and comprehensive unit testing using the React Testing Library.</w:t>
-      </w:r>
-    </w:p>
-    <w:p>
-      <w:pPr>
-        <w:spacing w:after="0"/>
-        <w:ind w:left="-51"/>
-        <w:rPr>
-          <w:rFonts w:ascii="Palatino Linotype" w:hAnsi="Palatino Linotype"/>
-          <w:b/>
-          <w:bCs/>
-          <w:u w:val="single"/>
-        </w:rPr>
-      </w:pPr>
-      <w:r>
-        <w:rPr>
-          <w:rFonts w:ascii="Palatino Linotype" w:hAnsi="Palatino Linotype"/>
-          <w:b/>
-          <w:bCs/>
-          <w:u w:val="single"/>
-        </w:rPr>
-        <w:t>EXPERIENCE</w:t>
-      </w:r>
-      <w:r>
-        <w:rPr>
-          <w:rFonts w:ascii="Palatino Linotype" w:hAnsi="Palatino Linotype"/>
-          <w:b/>
-          <w:bCs/>
-          <w:u w:val="single"/>
-        </w:rPr>
-        <w:tab/>
-      </w:r>
-      <w:r>
-        <w:rPr>
-          <w:rFonts w:ascii="Palatino Linotype" w:hAnsi="Palatino Linotype"/>
-          <w:b/>
-          <w:bCs/>
-          <w:u w:val="single"/>
-        </w:rPr>
-        <w:tab/>
-      </w:r>
-      <w:r>
-        <w:rPr>
-          <w:rFonts w:ascii="Palatino Linotype" w:hAnsi="Palatino Linotype"/>
-          <w:b/>
-          <w:bCs/>
-          <w:u w:val="single"/>
-        </w:rPr>
-        <w:tab/>
-      </w:r>
-      <w:r>
-        <w:rPr>
-          <w:rFonts w:ascii="Palatino Linotype" w:hAnsi="Palatino Linotype"/>
-          <w:b/>
-          <w:bCs/>
-          <w:u w:val="single"/>
-        </w:rPr>
-        <w:tab/>
-      </w:r>
-      <w:r>
-        <w:rPr>
-          <w:rFonts w:ascii="Palatino Linotype" w:hAnsi="Palatino Linotype"/>
-          <w:b/>
-          <w:bCs/>
-          <w:u w:val="single"/>
-        </w:rPr>
-        <w:tab/>
-      </w:r>
-      <w:r>
-        <w:rPr>
-          <w:rFonts w:ascii="Palatino Linotype" w:hAnsi="Palatino Linotype"/>
-          <w:b/>
-          <w:bCs/>
-          <w:u w:val="single"/>
-        </w:rPr>
-        <w:tab/>
-      </w:r>
-      <w:r>
-        <w:rPr>
-          <w:rFonts w:ascii="Palatino Linotype" w:hAnsi="Palatino Linotype"/>
-          <w:b/>
-          <w:bCs/>
-          <w:u w:val="single"/>
-        </w:rPr>
-        <w:tab/>
-      </w:r>
-      <w:r>
-        <w:rPr>
-          <w:rFonts w:ascii="Palatino Linotype" w:hAnsi="Palatino Linotype"/>
-          <w:b/>
-          <w:bCs/>
-          <w:u w:val="single"/>
-        </w:rPr>
-        <w:tab/>
-      </w:r>
-      <w:r>
-        <w:rPr>
-          <w:rFonts w:ascii="Palatino Linotype" w:hAnsi="Palatino Linotype"/>
-          <w:b/>
-          <w:bCs/>
-          <w:u w:val="single"/>
-        </w:rPr>
-        <w:tab/>
-      </w:r>
-      <w:r>
-        <w:rPr>
-          <w:rFonts w:ascii="Palatino Linotype" w:hAnsi="Palatino Linotype"/>
-          <w:b/>
-          <w:bCs/>
-          <w:u w:val="single"/>
-        </w:rPr>
-        <w:tab/>
-      </w:r>
-      <w:r>
-        <w:rPr>
-          <w:rFonts w:ascii="Palatino Linotype" w:hAnsi="Palatino Linotype"/>
-          <w:b/>
-          <w:bCs/>
-          <w:u w:val="single"/>
-        </w:rPr>
-        <w:tab/>
-      </w:r>
-      <w:r>
-        <w:rPr>
-          <w:rFonts w:ascii="Palatino Linotype" w:hAnsi="Palatino Linotype"/>
-          <w:b/>
-          <w:bCs/>
-          <w:u w:val="single"/>
-        </w:rPr>
-        <w:tab/>
-      </w:r>
-      <w:r>
-        <w:rPr>
-          <w:rFonts w:ascii="Palatino Linotype" w:hAnsi="Palatino Linotype"/>
-          <w:b/>
-          <w:bCs/>
-          <w:u w:val="single"/>
-        </w:rPr>
-        <w:tab/>
-      </w:r>
-      <w:r>
-        <w:rPr>
-          <w:rFonts w:ascii="Palatino Linotype" w:hAnsi="Palatino Linotype"/>
-          <w:b/>
-          <w:bCs/>
-          <w:u w:val="single"/>
-        </w:rPr>
-        <w:tab/>
-      </w:r>
-      <w:r>
-        <w:rPr>
-          <w:rFonts w:ascii="Palatino Linotype" w:hAnsi="Palatino Linotype"/>
-          <w:b/>
-          <w:bCs/>
-          <w:u w:val="single"/>
-        </w:rPr>
-        <w:t>_</w:t>
-      </w:r>
-    </w:p>
-    <w:p>
-      <w:pPr>
-        <w:spacing w:after="0"/>
-        <w:ind w:right="85"/>
-        <w:rPr>
-          <w:rFonts w:ascii="Palatino Linotype" w:hAnsi="Palatino Linotype"/>
-          <w:b/>
-          <w:bCs/>
-          <w:sz w:val="21"/>
-          <w:szCs w:val="21"/>
-        </w:rPr>
-      </w:pPr>
-      <w:r>
-        <w:rPr>
-          <w:rFonts w:ascii="Palatino Linotype" w:hAnsi="Palatino Linotype"/>
-          <w:b/>
-          <w:bCs/>
-          <w:sz w:val="21"/>
-          <w:szCs w:val="21"/>
-        </w:rPr>
-        <w:t>Student Associate – University of Texas at Arlington,</w:t>
-      </w:r>
-      <w:r>
-        <w:rPr>
-          <w:rFonts w:ascii="Palatino Linotype" w:hAnsi="Palatino Linotype"/>
-          <w:sz w:val="21"/>
-          <w:szCs w:val="21"/>
-        </w:rPr>
-        <w:t xml:space="preserve"> Arlington, Texas</w:t>
-      </w:r>
-      <w:r>
-        <w:rPr>
-          <w:rFonts w:ascii="Palatino Linotype" w:hAnsi="Palatino Linotype"/>
-          <w:sz w:val="21"/>
-          <w:szCs w:val="21"/>
-        </w:rPr>
-        <w:tab/>
-      </w:r>
-      <w:r>
-        <w:rPr>
-          <w:rFonts w:ascii="Palatino Linotype" w:hAnsi="Palatino Linotype"/>
-          <w:sz w:val="21"/>
-          <w:szCs w:val="21"/>
-        </w:rPr>
-        <w:tab/>
-      </w:r>
-      <w:r>
-        <w:rPr>
-          <w:rFonts w:ascii="Palatino Linotype" w:hAnsi="Palatino Linotype"/>
-          <w:sz w:val="21"/>
-          <w:szCs w:val="21"/>
-        </w:rPr>
-        <w:t xml:space="preserve">      </w:t>
-      </w:r>
-      <w:r>
-        <w:rPr>
-          <w:rFonts w:ascii="Palatino Linotype" w:hAnsi="Palatino Linotype"/>
-          <w:sz w:val="21"/>
-          <w:szCs w:val="21"/>
-        </w:rPr>
-        <w:t xml:space="preserve">                </w:t>
-      </w:r>
-      <w:r>
-        <w:rPr>
-          <w:rFonts w:ascii="Palatino Linotype" w:hAnsi="Palatino Linotype"/>
-          <w:b/>
-          <w:bCs/>
-          <w:sz w:val="21"/>
-          <w:szCs w:val="21"/>
-        </w:rPr>
-        <w:t>03/</w:t>
-      </w:r>
-      <w:r>
-        <w:rPr>
-          <w:rFonts w:ascii="Palatino Linotype" w:hAnsi="Palatino Linotype"/>
-          <w:b/>
-          <w:bCs/>
-          <w:sz w:val="21"/>
-          <w:szCs w:val="21"/>
-        </w:rPr>
-        <w:t>2023 – Present</w:t>
-      </w:r>
-    </w:p>
-    <w:p>
-      <w:pPr>
-        <w:pStyle w:val="ListParagraph"/>
-        <w:numPr>
-          <w:ilvl w:val="0"/>
-          <w:numId w:val="2"/>
-        </w:numPr>
-        <w:spacing w:after="0"/>
-        <w:ind w:left="473" w:right="85"/>
-        <w:jc w:val="both"/>
-        <w:rPr>
-          <w:rFonts w:ascii="Palatino Linotype" w:hAnsi="Palatino Linotype"/>
-          <w:sz w:val="19"/>
-          <w:szCs w:val="19"/>
-        </w:rPr>
-      </w:pPr>
-      <w:r>
-        <w:rPr>
-          <w:rFonts w:ascii="Palatino Linotype" w:hAnsi="Palatino Linotype"/>
-          <w:b/>
-          <w:bCs/>
-          <w:sz w:val="19"/>
-          <w:szCs w:val="19"/>
-        </w:rPr>
-        <w:t>Skills</w:t>
-      </w:r>
-      <w:r>
-        <w:rPr>
-          <w:rFonts w:ascii="Palatino Linotype" w:hAnsi="Palatino Linotype"/>
-          <w:b/>
-          <w:bCs/>
-          <w:sz w:val="19"/>
-          <w:szCs w:val="19"/>
-        </w:rPr>
-        <w:t xml:space="preserve"> Acquired</w:t>
-      </w:r>
-      <w:r>
-        <w:rPr>
-          <w:rFonts w:ascii="Palatino Linotype" w:hAnsi="Palatino Linotype"/>
-          <w:b/>
-          <w:bCs/>
-          <w:sz w:val="19"/>
-          <w:szCs w:val="19"/>
-        </w:rPr>
-        <w:t xml:space="preserve">: </w:t>
-      </w:r>
-      <w:r>
-        <w:rPr>
-          <w:rFonts w:ascii="Palatino Linotype" w:hAnsi="Palatino Linotype"/>
-          <w:sz w:val="19"/>
-          <w:szCs w:val="19"/>
-        </w:rPr>
-        <w:t>Communication, Organization, Teamwork, Customer Service, Multi-</w:t>
-      </w:r>
-      <w:proofErr w:type="gramStart"/>
-      <w:r>
-        <w:rPr>
-          <w:rFonts w:ascii="Palatino Linotype" w:hAnsi="Palatino Linotype"/>
-          <w:sz w:val="19"/>
-          <w:szCs w:val="19"/>
-        </w:rPr>
-        <w:t>tasking</w:t>
-      </w:r>
-      <w:proofErr w:type="gramEnd"/>
-    </w:p>
-    <w:p>
-      <w:pPr>
-        <w:pStyle w:val="ListParagraph"/>
-        <w:numPr>
-          <w:ilvl w:val="0"/>
-          <w:numId w:val="2"/>
-        </w:numPr>
-        <w:spacing w:after="0"/>
-        <w:ind w:left="473" w:right="85"/>
-        <w:jc w:val="both"/>
-        <w:rPr>
-          <w:rFonts w:ascii="Palatino Linotype" w:hAnsi="Palatino Linotype"/>
-          <w:sz w:val="19"/>
-          <w:szCs w:val="19"/>
-        </w:rPr>
-      </w:pPr>
-      <w:r>
-        <w:rPr>
-          <w:rFonts w:ascii="Palatino Linotype" w:hAnsi="Palatino Linotype"/>
-          <w:sz w:val="19"/>
-          <w:szCs w:val="19"/>
-        </w:rPr>
-        <w:t>Responding to emails from potential students in a timely and professional manner, answering their questions and concerns.</w:t>
-      </w:r>
-    </w:p>
-    <w:p>
-      <w:pPr>
-        <w:pStyle w:val="ListParagraph"/>
-        <w:numPr>
-          <w:ilvl w:val="0"/>
-          <w:numId w:val="2"/>
-        </w:numPr>
-        <w:spacing w:after="0"/>
-        <w:ind w:left="473" w:right="85"/>
-        <w:jc w:val="both"/>
-        <w:rPr>
-          <w:rFonts w:ascii="Palatino Linotype" w:hAnsi="Palatino Linotype"/>
-          <w:sz w:val="19"/>
-          <w:szCs w:val="19"/>
-        </w:rPr>
-      </w:pPr>
-      <w:r>
-        <w:rPr>
-          <w:rFonts w:ascii="Palatino Linotype" w:hAnsi="Palatino Linotype"/>
-          <w:sz w:val="19"/>
-          <w:szCs w:val="19"/>
-        </w:rPr>
-        <w:t>P</w:t>
-      </w:r>
-      <w:r>
-        <w:rPr>
-          <w:rFonts w:ascii="Palatino Linotype" w:hAnsi="Palatino Linotype"/>
-          <w:sz w:val="19"/>
-          <w:szCs w:val="19"/>
-        </w:rPr>
-        <w:t>rocessing applications for admission with careful consideration, making sure they are accurate and comprehensive.</w:t>
-      </w:r>
-    </w:p>
-    <w:p>
-      <w:pPr>
-        <w:pStyle w:val="ListParagraph"/>
-        <w:numPr>
-          <w:ilvl w:val="0"/>
-          <w:numId w:val="2"/>
-        </w:numPr>
-        <w:spacing w:after="0"/>
-        <w:ind w:left="473" w:right="85"/>
-        <w:jc w:val="both"/>
-        <w:rPr>
-          <w:rFonts w:ascii="Palatino Linotype" w:hAnsi="Palatino Linotype"/>
-          <w:sz w:val="19"/>
-          <w:szCs w:val="19"/>
-        </w:rPr>
-      </w:pPr>
-      <w:r>
-        <w:rPr>
-          <w:rFonts w:ascii="Palatino Linotype" w:hAnsi="Palatino Linotype"/>
-          <w:sz w:val="19"/>
-          <w:szCs w:val="19"/>
-        </w:rPr>
-        <w:t xml:space="preserve">Managing the admissions procedure, </w:t>
-      </w:r>
-      <w:r>
-        <w:rPr>
-          <w:rFonts w:ascii="Palatino Linotype" w:hAnsi="Palatino Linotype"/>
-          <w:sz w:val="19"/>
-          <w:szCs w:val="19"/>
-        </w:rPr>
-        <w:t>assisting</w:t>
-      </w:r>
-      <w:r>
-        <w:rPr>
-          <w:rFonts w:ascii="Palatino Linotype" w:hAnsi="Palatino Linotype"/>
-          <w:sz w:val="19"/>
-          <w:szCs w:val="19"/>
-        </w:rPr>
-        <w:t xml:space="preserve"> students through the</w:t>
-      </w:r>
-      <w:r>
-        <w:rPr>
-          <w:rFonts w:ascii="Palatino Linotype" w:hAnsi="Palatino Linotype"/>
-          <w:sz w:val="19"/>
-          <w:szCs w:val="19"/>
-        </w:rPr>
-        <w:t xml:space="preserve"> necessary pre-requisites</w:t>
-      </w:r>
-      <w:r>
-        <w:rPr>
-          <w:rFonts w:ascii="Palatino Linotype" w:hAnsi="Palatino Linotype"/>
-          <w:sz w:val="19"/>
-          <w:szCs w:val="19"/>
-        </w:rPr>
-        <w:t xml:space="preserve"> and</w:t>
-      </w:r>
-      <w:r>
-        <w:rPr>
-          <w:rFonts w:ascii="Palatino Linotype" w:hAnsi="Palatino Linotype"/>
-          <w:sz w:val="19"/>
-          <w:szCs w:val="19"/>
-        </w:rPr>
-        <w:t xml:space="preserve"> steps</w:t>
-      </w:r>
-      <w:r>
-        <w:rPr>
-          <w:rFonts w:ascii="Palatino Linotype" w:hAnsi="Palatino Linotype"/>
-          <w:sz w:val="19"/>
-          <w:szCs w:val="19"/>
-        </w:rPr>
-        <w:t>.</w:t>
-      </w:r>
-    </w:p>
-    <w:p>
-      <w:pPr>
-        <w:pStyle w:val="ListParagraph"/>
-        <w:numPr>
-          <w:ilvl w:val="0"/>
-          <w:numId w:val="2"/>
-        </w:numPr>
-        <w:spacing w:after="0"/>
-        <w:ind w:left="473" w:right="85"/>
-        <w:jc w:val="both"/>
-        <w:rPr>
-          <w:rFonts w:ascii="Palatino Linotype" w:hAnsi="Palatino Linotype"/>
-          <w:sz w:val="19"/>
-          <w:szCs w:val="19"/>
-        </w:rPr>
-      </w:pPr>
-      <w:r>
-        <w:rPr>
-          <w:rFonts w:ascii="Palatino Linotype" w:hAnsi="Palatino Linotype"/>
-          <w:sz w:val="19"/>
-          <w:szCs w:val="19"/>
-        </w:rPr>
-        <w:t>Collaborating with team members to streamline processes and improve overall efficiency in admissions operations.</w:t>
+          <w:sz w:val="19"/>
+          <w:szCs w:val="19"/>
+        </w:rPr>
+        <w:t>Guided students through admissions procedures, ensuring a seamless experience.</w:t>
       </w:r>
     </w:p>
     <w:p>
@@ -2456,144 +2775,108 @@
         </w:rPr>
         <w:t xml:space="preserve">: </w:t>
       </w:r>
-      <w:r>
-        <w:rPr>
-          <w:rFonts w:ascii="Palatino Linotype" w:hAnsi="Palatino Linotype"/>
-          <w:sz w:val="19"/>
-          <w:szCs w:val="19"/>
-        </w:rPr>
-        <w:t xml:space="preserve">MATLAB </w:t>
-      </w:r>
-      <w:r>
-        <w:rPr>
-          <w:rFonts w:ascii="Palatino Linotype" w:hAnsi="Palatino Linotype"/>
-          <w:sz w:val="19"/>
-          <w:szCs w:val="19"/>
-        </w:rPr>
-        <w:t>– Simulink</w:t>
+      <w:proofErr w:type="spellStart"/>
+      <w:r>
+        <w:rPr>
+          <w:rFonts w:ascii="Palatino Linotype" w:hAnsi="Palatino Linotype"/>
+          <w:sz w:val="19"/>
+          <w:szCs w:val="19"/>
+        </w:rPr>
+        <w:t>Matlab</w:t>
+      </w:r>
+      <w:proofErr w:type="spellEnd"/>
+      <w:r>
+        <w:rPr>
+          <w:rFonts w:ascii="Palatino Linotype" w:hAnsi="Palatino Linotype"/>
+          <w:sz w:val="19"/>
+          <w:szCs w:val="19"/>
+        </w:rPr>
+        <w:t xml:space="preserve">, </w:t>
+      </w:r>
+      <w:r>
+        <w:rPr>
+          <w:rFonts w:ascii="Palatino Linotype" w:hAnsi="Palatino Linotype"/>
+          <w:sz w:val="19"/>
+          <w:szCs w:val="19"/>
+        </w:rPr>
+        <w:t>Simulink</w:t>
+      </w:r>
+      <w:r>
+        <w:rPr>
+          <w:rFonts w:ascii="Palatino Linotype" w:hAnsi="Palatino Linotype"/>
+          <w:sz w:val="19"/>
+          <w:szCs w:val="19"/>
+        </w:rPr>
+        <w:t>, Canva, Flowchart Maker</w:t>
       </w:r>
     </w:p>
     <w:p>
       <w:pPr>
-        <w:pStyle w:val="ListParagraph"/>
         <w:numPr>
           <w:ilvl w:val="0"/>
           <w:numId w:val="2"/>
         </w:numPr>
         <w:spacing w:after="0"/>
-        <w:ind w:left="473"/>
-        <w:jc w:val="both"/>
-        <w:rPr>
-          <w:rFonts w:ascii="Palatino Linotype" w:hAnsi="Palatino Linotype"/>
-          <w:sz w:val="19"/>
-          <w:szCs w:val="19"/>
-        </w:rPr>
-      </w:pPr>
-      <w:r>
-        <w:rPr>
-          <w:rFonts w:ascii="Palatino Linotype" w:hAnsi="Palatino Linotype"/>
-          <w:sz w:val="19"/>
-          <w:szCs w:val="19"/>
-        </w:rPr>
-        <w:t xml:space="preserve">Designed </w:t>
-      </w:r>
-      <w:r>
-        <w:rPr>
-          <w:rFonts w:ascii="Palatino Linotype" w:hAnsi="Palatino Linotype"/>
-          <w:sz w:val="19"/>
-          <w:szCs w:val="19"/>
-        </w:rPr>
-        <w:t xml:space="preserve">a hybrid automotive algorithm for the </w:t>
-      </w:r>
-      <w:r>
-        <w:rPr>
-          <w:rFonts w:ascii="Palatino Linotype" w:hAnsi="Palatino Linotype"/>
-          <w:sz w:val="19"/>
-          <w:szCs w:val="19"/>
-        </w:rPr>
-        <w:t>microcontroller</w:t>
-      </w:r>
-      <w:r>
-        <w:rPr>
-          <w:rFonts w:ascii="Palatino Linotype" w:hAnsi="Palatino Linotype"/>
-          <w:sz w:val="19"/>
-          <w:szCs w:val="19"/>
-        </w:rPr>
-        <w:t xml:space="preserve"> unit</w:t>
-      </w:r>
-      <w:r>
-        <w:rPr>
-          <w:rFonts w:ascii="Palatino Linotype" w:hAnsi="Palatino Linotype"/>
-          <w:sz w:val="19"/>
-          <w:szCs w:val="19"/>
-        </w:rPr>
-        <w:t xml:space="preserve">, </w:t>
-      </w:r>
-      <w:r>
-        <w:rPr>
-          <w:rFonts w:ascii="Palatino Linotype" w:hAnsi="Palatino Linotype"/>
-          <w:sz w:val="19"/>
-          <w:szCs w:val="19"/>
-        </w:rPr>
-        <w:t>with a focus on sensor control and automatic hybrid conversion.</w:t>
+        <w:ind w:right="85"/>
+        <w:rPr>
+          <w:rFonts w:ascii="Palatino Linotype" w:hAnsi="Palatino Linotype"/>
+          <w:sz w:val="19"/>
+          <w:szCs w:val="19"/>
+        </w:rPr>
+      </w:pPr>
+      <w:r>
+        <w:rPr>
+          <w:rFonts w:ascii="Palatino Linotype" w:hAnsi="Palatino Linotype"/>
+          <w:sz w:val="19"/>
+          <w:szCs w:val="19"/>
+        </w:rPr>
+        <w:t>Designed a hybrid automotive algorithm for the microcontroller unit, with a focus on sensor control and automatic hybrid conversion.</w:t>
       </w:r>
     </w:p>
     <w:p>
       <w:pPr>
-        <w:pStyle w:val="ListParagraph"/>
         <w:numPr>
           <w:ilvl w:val="0"/>
           <w:numId w:val="2"/>
         </w:numPr>
         <w:spacing w:after="0"/>
-        <w:ind w:left="473"/>
-        <w:jc w:val="both"/>
-        <w:rPr>
-          <w:rFonts w:ascii="Palatino Linotype" w:hAnsi="Palatino Linotype"/>
-          <w:sz w:val="19"/>
-          <w:szCs w:val="19"/>
-        </w:rPr>
-      </w:pPr>
-      <w:r>
-        <w:rPr>
-          <w:rFonts w:ascii="Palatino Linotype" w:hAnsi="Palatino Linotype"/>
-          <w:sz w:val="19"/>
-          <w:szCs w:val="19"/>
-        </w:rPr>
-        <w:t>Collaborated with a multidisciplinary team to integrate algorithms into the vehicle's control system.</w:t>
+        <w:ind w:right="85"/>
+        <w:rPr>
+          <w:rFonts w:ascii="Palatino Linotype" w:hAnsi="Palatino Linotype"/>
+          <w:sz w:val="19"/>
+          <w:szCs w:val="19"/>
+        </w:rPr>
+      </w:pPr>
+      <w:r>
+        <w:rPr>
+          <w:rFonts w:ascii="Palatino Linotype" w:hAnsi="Palatino Linotype"/>
+          <w:sz w:val="19"/>
+          <w:szCs w:val="19"/>
+        </w:rPr>
+        <w:t>Conducted thorough testing and optimization of algorithms to ensure seamless functionality in real-world scenarios.</w:t>
       </w:r>
     </w:p>
     <w:p>
       <w:pPr>
-        <w:pStyle w:val="ListParagraph"/>
         <w:numPr>
           <w:ilvl w:val="0"/>
           <w:numId w:val="2"/>
         </w:numPr>
         <w:spacing w:after="0"/>
-        <w:ind w:left="473"/>
-        <w:jc w:val="both"/>
-        <w:rPr>
-          <w:rFonts w:ascii="Palatino Linotype" w:hAnsi="Palatino Linotype"/>
-          <w:sz w:val="19"/>
-          <w:szCs w:val="19"/>
-        </w:rPr>
-      </w:pPr>
-      <w:r>
-        <w:rPr>
-          <w:rFonts w:ascii="Palatino Linotype" w:hAnsi="Palatino Linotype"/>
-          <w:sz w:val="19"/>
-          <w:szCs w:val="19"/>
-        </w:rPr>
-        <w:t>Conducted thorough testing and optimization of algorithms to ensure seamless functionality in real-world scenarios</w:t>
-      </w:r>
-      <w:r>
-        <w:rPr>
-          <w:rFonts w:ascii="Palatino Linotype" w:hAnsi="Palatino Linotype"/>
-          <w:sz w:val="19"/>
-          <w:szCs w:val="19"/>
-        </w:rPr>
-        <w:t>.</w:t>
+        <w:ind w:right="85"/>
+        <w:rPr>
+          <w:rFonts w:ascii="Palatino Linotype" w:hAnsi="Palatino Linotype"/>
+          <w:sz w:val="19"/>
+          <w:szCs w:val="19"/>
+        </w:rPr>
+      </w:pPr>
+      <w:r>
+        <w:rPr>
+          <w:rFonts w:ascii="Palatino Linotype" w:hAnsi="Palatino Linotype"/>
+          <w:sz w:val="19"/>
+          <w:szCs w:val="19"/>
+        </w:rPr>
+        <w:t>Collaborated with a multidisciplinary team to integrate algorithms into the vehicle's control system.</w:t>
       </w:r>
     </w:p>
     <w:p>
@@ -2742,7 +3025,39 @@
           <w:sz w:val="19"/>
           <w:szCs w:val="19"/>
         </w:rPr>
-        <w:t>Raspberry pi, TensorFlow Lite, OpenCV, Data Collection and Transformation</w:t>
+        <w:t>Raspberry pi, TensorFlow,</w:t>
+      </w:r>
+      <w:r>
+        <w:rPr>
+          <w:rFonts w:ascii="Palatino Linotype" w:hAnsi="Palatino Linotype"/>
+          <w:sz w:val="19"/>
+          <w:szCs w:val="19"/>
+        </w:rPr>
+        <w:t xml:space="preserve"> Computer Vision,</w:t>
+      </w:r>
+      <w:r>
+        <w:rPr>
+          <w:rFonts w:ascii="Palatino Linotype" w:hAnsi="Palatino Linotype"/>
+          <w:sz w:val="19"/>
+          <w:szCs w:val="19"/>
+        </w:rPr>
+        <w:t xml:space="preserve"> Data Collection</w:t>
+      </w:r>
+      <w:r>
+        <w:rPr>
+          <w:rFonts w:ascii="Palatino Linotype" w:hAnsi="Palatino Linotype"/>
+          <w:sz w:val="19"/>
+          <w:szCs w:val="19"/>
+        </w:rPr>
+        <w:t xml:space="preserve">, Python, </w:t>
+      </w:r>
+      <w:r>
+        <w:rPr>
+          <w:rFonts w:ascii="Palatino Linotype" w:hAnsi="Palatino Linotype"/>
+          <w:sz w:val="19"/>
+          <w:szCs w:val="19"/>
+        </w:rPr>
+        <w:t>Transformation</w:t>
       </w:r>
     </w:p>
     <w:p>
@@ -2753,7 +3068,6 @@
           <w:numId w:val="3"/>
         </w:numPr>
         <w:spacing w:after="0"/>
-        <w:ind w:left="473"/>
         <w:jc w:val="both"/>
         <w:rPr>
           <w:rFonts w:ascii="Palatino Linotype" w:hAnsi="Palatino Linotype"/>
@@ -2767,7 +3081,39 @@
           <w:sz w:val="19"/>
           <w:szCs w:val="19"/>
         </w:rPr>
-        <w:t>Implemented ball detection on Raspberry Pi, showcasing skills in computer vision and edge computing.</w:t>
+        <w:t>Implemented</w:t>
+      </w:r>
+      <w:r>
+        <w:rPr>
+          <w:rFonts w:ascii="Palatino Linotype" w:hAnsi="Palatino Linotype"/>
+          <w:sz w:val="19"/>
+          <w:szCs w:val="19"/>
+        </w:rPr>
+        <w:t xml:space="preserve"> ball</w:t>
+      </w:r>
+      <w:r>
+        <w:rPr>
+          <w:rFonts w:ascii="Palatino Linotype" w:hAnsi="Palatino Linotype"/>
+          <w:sz w:val="19"/>
+          <w:szCs w:val="19"/>
+        </w:rPr>
+        <w:t xml:space="preserve"> </w:t>
+      </w:r>
+      <w:r>
+        <w:rPr>
+          <w:rFonts w:ascii="Palatino Linotype" w:hAnsi="Palatino Linotype"/>
+          <w:sz w:val="19"/>
+          <w:szCs w:val="19"/>
+        </w:rPr>
+        <w:t>image recognition</w:t>
+      </w:r>
+      <w:r>
+        <w:rPr>
+          <w:rFonts w:ascii="Palatino Linotype" w:hAnsi="Palatino Linotype"/>
+          <w:sz w:val="19"/>
+          <w:szCs w:val="19"/>
+        </w:rPr>
+        <w:t xml:space="preserve"> on Raspberry Pi, showcasing skills in computer vision and edge computing.</w:t>
       </w:r>
     </w:p>
     <w:p>
@@ -2778,7 +3124,6 @@
           <w:numId w:val="3"/>
         </w:numPr>
         <w:spacing w:after="0"/>
-        <w:ind w:left="473"/>
         <w:jc w:val="both"/>
         <w:rPr>
           <w:rFonts w:ascii="Palatino Linotype" w:hAnsi="Palatino Linotype"/>
@@ -2792,7 +3137,7 @@
           <w:sz w:val="19"/>
           <w:szCs w:val="19"/>
         </w:rPr>
-        <w:t>To improve the diversity of the dataset, captured the multiple instances of the ball under various image conditions.</w:t>
+        <w:t>Improved dataset diversity by capturing multiple instances of the ball under various image conditions.</w:t>
       </w:r>
     </w:p>
     <w:p>
@@ -2803,7 +3148,6 @@
           <w:numId w:val="3"/>
         </w:numPr>
         <w:spacing w:after="0"/>
-        <w:ind w:left="473"/>
         <w:jc w:val="both"/>
         <w:rPr>
           <w:rFonts w:ascii="Palatino Linotype" w:hAnsi="Palatino Linotype"/>
@@ -2817,15 +3161,23 @@
           <w:sz w:val="19"/>
           <w:szCs w:val="19"/>
         </w:rPr>
-        <w:t xml:space="preserve">Applied </w:t>
-      </w:r>
-      <w:r>
-        <w:rPr>
-          <w:rFonts w:ascii="Palatino Linotype" w:hAnsi="Palatino Linotype"/>
-          <w:sz w:val="19"/>
-          <w:szCs w:val="19"/>
-        </w:rPr>
-        <w:t>deep learning algorithms to optimize for accuracy and performance, such as CNN and TensorFlow Lite.</w:t>
+        <w:t xml:space="preserve">Optimized deep learning algorithms such as CNN and TensorFlow Lite for accuracy and </w:t>
+      </w:r>
+      <w:r>
+        <w:rPr>
+          <w:rFonts w:ascii="Palatino Linotype" w:hAnsi="Palatino Linotype"/>
+          <w:sz w:val="19"/>
+          <w:szCs w:val="19"/>
+        </w:rPr>
+        <w:t xml:space="preserve">model </w:t>
+      </w:r>
+      <w:r>
+        <w:rPr>
+          <w:rFonts w:ascii="Palatino Linotype" w:hAnsi="Palatino Linotype"/>
+          <w:sz w:val="19"/>
+          <w:szCs w:val="19"/>
+        </w:rPr>
+        <w:t>performance.</w:t>
       </w:r>
     </w:p>
     <w:p>
@@ -2836,7 +3188,6 @@
           <w:numId w:val="3"/>
         </w:numPr>
         <w:spacing w:after="0"/>
-        <w:ind w:left="473"/>
         <w:jc w:val="both"/>
         <w:rPr>
           <w:rFonts w:ascii="Palatino Linotype" w:hAnsi="Palatino Linotype"/>
@@ -2850,7 +3201,7 @@
           <w:sz w:val="19"/>
           <w:szCs w:val="19"/>
         </w:rPr>
-        <w:t>CSRT, KCF, and Boosting—three OpenCV tracking algorithms—were used to get over hardware constraints and improve Raspberry Pi tracking performance.</w:t>
+        <w:t>Utilized CSRT, KCF, and Boosting OpenCV tracking algorithms to enhance Raspberry Pi tracking performance.</w:t>
       </w:r>
     </w:p>
     <w:sectPr>
@@ -2979,6 +3330,156 @@
     </w:lvl>
   </w:abstractNum>
   <w:abstractNum w:abstractNumId="1" w15:restartNumberingAfterBreak="0">
+    <w:nsid w:val="1AF84FED"/>
+    <w:multiLevelType w:val="multilevel"/>
+    <w:tmpl w:val="E628433C"/>
+    <w:lvl w:ilvl="0">
+      <w:start w:val="1"/>
+      <w:numFmt w:val="bullet"/>
+      <w:lvlText w:val=""/>
+      <w:lvlJc w:val="left"/>
+      <w:pPr>
+        <w:tabs>
+          <w:tab w:val="num" w:pos="502"/>
+        </w:tabs>
+        <w:ind w:left="502" w:hanging="360"/>
+      </w:pPr>
+      <w:rPr>
+        <w:rFonts w:ascii="Symbol" w:hAnsi="Symbol" w:hint="default"/>
+        <w:sz w:val="18"/>
+        <w:szCs w:val="18"/>
+      </w:rPr>
+    </w:lvl>
+    <w:lvl w:ilvl="1" w:tentative="1">
+      <w:start w:val="1"/>
+      <w:numFmt w:val="bullet"/>
+      <w:lvlText w:val=""/>
+      <w:lvlJc w:val="left"/>
+      <w:pPr>
+        <w:tabs>
+          <w:tab w:val="num" w:pos="1222"/>
+        </w:tabs>
+        <w:ind w:left="1222" w:hanging="360"/>
+      </w:pPr>
+      <w:rPr>
+        <w:rFonts w:ascii="Symbol" w:hAnsi="Symbol" w:hint="default"/>
+        <w:sz w:val="20"/>
+      </w:rPr>
+    </w:lvl>
+    <w:lvl w:ilvl="2" w:tentative="1">
+      <w:start w:val="1"/>
+      <w:numFmt w:val="bullet"/>
+      <w:lvlText w:val=""/>
+      <w:lvlJc w:val="left"/>
+      <w:pPr>
+        <w:tabs>
+          <w:tab w:val="num" w:pos="1942"/>
+        </w:tabs>
+        <w:ind w:left="1942" w:hanging="360"/>
+      </w:pPr>
+      <w:rPr>
+        <w:rFonts w:ascii="Symbol" w:hAnsi="Symbol" w:hint="default"/>
+        <w:sz w:val="20"/>
+      </w:rPr>
+    </w:lvl>
+    <w:lvl w:ilvl="3" w:tentative="1">
+      <w:start w:val="1"/>
+      <w:numFmt w:val="bullet"/>
+      <w:lvlText w:val=""/>
+      <w:lvlJc w:val="left"/>
+      <w:pPr>
+        <w:tabs>
+          <w:tab w:val="num" w:pos="2662"/>
+        </w:tabs>
+        <w:ind w:left="2662" w:hanging="360"/>
+      </w:pPr>
+      <w:rPr>
+        <w:rFonts w:ascii="Symbol" w:hAnsi="Symbol" w:hint="default"/>
+        <w:sz w:val="20"/>
+      </w:rPr>
+    </w:lvl>
+    <w:lvl w:ilvl="4" w:tentative="1">
+      <w:start w:val="1"/>
+      <w:numFmt w:val="bullet"/>
+      <w:lvlText w:val=""/>
+      <w:lvlJc w:val="left"/>
+      <w:pPr>
+        <w:tabs>
+          <w:tab w:val="num" w:pos="3382"/>
+        </w:tabs>
+        <w:ind w:left="3382" w:hanging="360"/>
+      </w:pPr>
+      <w:rPr>
+        <w:rFonts w:ascii="Symbol" w:hAnsi="Symbol" w:hint="default"/>
+        <w:sz w:val="20"/>
+      </w:rPr>
+    </w:lvl>
+    <w:lvl w:ilvl="5" w:tentative="1">
+      <w:start w:val="1"/>
+      <w:numFmt w:val="bullet"/>
+      <w:lvlText w:val=""/>
+      <w:lvlJc w:val="left"/>
+      <w:pPr>
+        <w:tabs>
+          <w:tab w:val="num" w:pos="4102"/>
+        </w:tabs>
+        <w:ind w:left="4102" w:hanging="360"/>
+      </w:pPr>
+      <w:rPr>
+        <w:rFonts w:ascii="Symbol" w:hAnsi="Symbol" w:hint="default"/>
+        <w:sz w:val="20"/>
+      </w:rPr>
+    </w:lvl>
+    <w:lvl w:ilvl="6" w:tentative="1">
+      <w:start w:val="1"/>
+      <w:numFmt w:val="bullet"/>
+      <w:lvlText w:val=""/>
+      <w:lvlJc w:val="left"/>
+      <w:pPr>
+        <w:tabs>
+          <w:tab w:val="num" w:pos="4822"/>
+        </w:tabs>
+        <w:ind w:left="4822" w:hanging="360"/>
+      </w:pPr>
+      <w:rPr>
+        <w:rFonts w:ascii="Symbol" w:hAnsi="Symbol" w:hint="default"/>
+        <w:sz w:val="20"/>
+      </w:rPr>
+    </w:lvl>
+    <w:lvl w:ilvl="7" w:tentative="1">
+      <w:start w:val="1"/>
+      <w:numFmt w:val="bullet"/>
+      <w:lvlText w:val=""/>
+      <w:lvlJc w:val="left"/>
+      <w:pPr>
+        <w:tabs>
+          <w:tab w:val="num" w:pos="5542"/>
+        </w:tabs>
+        <w:ind w:left="5542" w:hanging="360"/>
+      </w:pPr>
+      <w:rPr>
+        <w:rFonts w:ascii="Symbol" w:hAnsi="Symbol" w:hint="default"/>
+        <w:sz w:val="20"/>
+      </w:rPr>
+    </w:lvl>
+    <w:lvl w:ilvl="8" w:tentative="1">
+      <w:start w:val="1"/>
+      <w:numFmt w:val="bullet"/>
+      <w:lvlText w:val=""/>
+      <w:lvlJc w:val="left"/>
+      <w:pPr>
+        <w:tabs>
+          <w:tab w:val="num" w:pos="6262"/>
+        </w:tabs>
+        <w:ind w:left="6262" w:hanging="360"/>
+      </w:pPr>
+      <w:rPr>
+        <w:rFonts w:ascii="Symbol" w:hAnsi="Symbol" w:hint="default"/>
+        <w:sz w:val="20"/>
+      </w:rPr>
+    </w:lvl>
+  </w:abstractNum>
+  <w:abstractNum w:abstractNumId="2" w15:restartNumberingAfterBreak="0">
     <w:nsid w:val="20BA359C"/>
     <w:multiLevelType w:val="hybridMultilevel"/>
     <w:tmpl w:val="F732BBD8"/>
@@ -3090,7 +3591,605 @@
       </w:rPr>
     </w:lvl>
   </w:abstractNum>
-  <w:abstractNum w:abstractNumId="2" w15:restartNumberingAfterBreak="0">
+  <w:abstractNum w:abstractNumId="3" w15:restartNumberingAfterBreak="0">
+    <w:nsid w:val="33335A6D"/>
+    <w:multiLevelType w:val="multilevel"/>
+    <w:tmpl w:val="8ABCBF5C"/>
+    <w:lvl w:ilvl="0">
+      <w:start w:val="1"/>
+      <w:numFmt w:val="bullet"/>
+      <w:lvlText w:val=""/>
+      <w:lvlJc w:val="left"/>
+      <w:pPr>
+        <w:tabs>
+          <w:tab w:val="num" w:pos="720"/>
+        </w:tabs>
+        <w:ind w:left="720" w:hanging="360"/>
+      </w:pPr>
+      <w:rPr>
+        <w:rFonts w:ascii="Symbol" w:hAnsi="Symbol" w:hint="default"/>
+        <w:sz w:val="20"/>
+      </w:rPr>
+    </w:lvl>
+    <w:lvl w:ilvl="1" w:tentative="1">
+      <w:start w:val="1"/>
+      <w:numFmt w:val="bullet"/>
+      <w:lvlText w:val=""/>
+      <w:lvlJc w:val="left"/>
+      <w:pPr>
+        <w:tabs>
+          <w:tab w:val="num" w:pos="1440"/>
+        </w:tabs>
+        <w:ind w:left="1440" w:hanging="360"/>
+      </w:pPr>
+      <w:rPr>
+        <w:rFonts w:ascii="Symbol" w:hAnsi="Symbol" w:hint="default"/>
+        <w:sz w:val="20"/>
+      </w:rPr>
+    </w:lvl>
+    <w:lvl w:ilvl="2" w:tentative="1">
+      <w:start w:val="1"/>
+      <w:numFmt w:val="bullet"/>
+      <w:lvlText w:val=""/>
+      <w:lvlJc w:val="left"/>
+      <w:pPr>
+        <w:tabs>
+          <w:tab w:val="num" w:pos="2160"/>
+        </w:tabs>
+        <w:ind w:left="2160" w:hanging="360"/>
+      </w:pPr>
+      <w:rPr>
+        <w:rFonts w:ascii="Symbol" w:hAnsi="Symbol" w:hint="default"/>
+        <w:sz w:val="20"/>
+      </w:rPr>
+    </w:lvl>
+    <w:lvl w:ilvl="3" w:tentative="1">
+      <w:start w:val="1"/>
+      <w:numFmt w:val="bullet"/>
+      <w:lvlText w:val=""/>
+      <w:lvlJc w:val="left"/>
+      <w:pPr>
+        <w:tabs>
+          <w:tab w:val="num" w:pos="2880"/>
+        </w:tabs>
+        <w:ind w:left="2880" w:hanging="360"/>
+      </w:pPr>
+      <w:rPr>
+        <w:rFonts w:ascii="Symbol" w:hAnsi="Symbol" w:hint="default"/>
+        <w:sz w:val="20"/>
+      </w:rPr>
+    </w:lvl>
+    <w:lvl w:ilvl="4" w:tentative="1">
+      <w:start w:val="1"/>
+      <w:numFmt w:val="bullet"/>
+      <w:lvlText w:val=""/>
+      <w:lvlJc w:val="left"/>
+      <w:pPr>
+        <w:tabs>
+          <w:tab w:val="num" w:pos="3600"/>
+        </w:tabs>
+        <w:ind w:left="3600" w:hanging="360"/>
+      </w:pPr>
+      <w:rPr>
+        <w:rFonts w:ascii="Symbol" w:hAnsi="Symbol" w:hint="default"/>
+        <w:sz w:val="20"/>
+      </w:rPr>
+    </w:lvl>
+    <w:lvl w:ilvl="5" w:tentative="1">
+      <w:start w:val="1"/>
+      <w:numFmt w:val="bullet"/>
+      <w:lvlText w:val=""/>
+      <w:lvlJc w:val="left"/>
+      <w:pPr>
+        <w:tabs>
+          <w:tab w:val="num" w:pos="4320"/>
+        </w:tabs>
+        <w:ind w:left="4320" w:hanging="360"/>
+      </w:pPr>
+      <w:rPr>
+        <w:rFonts w:ascii="Symbol" w:hAnsi="Symbol" w:hint="default"/>
+        <w:sz w:val="20"/>
+      </w:rPr>
+    </w:lvl>
+    <w:lvl w:ilvl="6" w:tentative="1">
+      <w:start w:val="1"/>
+      <w:numFmt w:val="bullet"/>
+      <w:lvlText w:val=""/>
+      <w:lvlJc w:val="left"/>
+      <w:pPr>
+        <w:tabs>
+          <w:tab w:val="num" w:pos="5040"/>
+        </w:tabs>
+        <w:ind w:left="5040" w:hanging="360"/>
+      </w:pPr>
+      <w:rPr>
+        <w:rFonts w:ascii="Symbol" w:hAnsi="Symbol" w:hint="default"/>
+        <w:sz w:val="20"/>
+      </w:rPr>
+    </w:lvl>
+    <w:lvl w:ilvl="7" w:tentative="1">
+      <w:start w:val="1"/>
+      <w:numFmt w:val="bullet"/>
+      <w:lvlText w:val=""/>
+      <w:lvlJc w:val="left"/>
+      <w:pPr>
+        <w:tabs>
+          <w:tab w:val="num" w:pos="5760"/>
+        </w:tabs>
+        <w:ind w:left="5760" w:hanging="360"/>
+      </w:pPr>
+      <w:rPr>
+        <w:rFonts w:ascii="Symbol" w:hAnsi="Symbol" w:hint="default"/>
+        <w:sz w:val="20"/>
+      </w:rPr>
+    </w:lvl>
+    <w:lvl w:ilvl="8" w:tentative="1">
+      <w:start w:val="1"/>
+      <w:numFmt w:val="bullet"/>
+      <w:lvlText w:val=""/>
+      <w:lvlJc w:val="left"/>
+      <w:pPr>
+        <w:tabs>
+          <w:tab w:val="num" w:pos="6480"/>
+        </w:tabs>
+        <w:ind w:left="6480" w:hanging="360"/>
+      </w:pPr>
+      <w:rPr>
+        <w:rFonts w:ascii="Symbol" w:hAnsi="Symbol" w:hint="default"/>
+        <w:sz w:val="20"/>
+      </w:rPr>
+    </w:lvl>
+  </w:abstractNum>
+  <w:abstractNum w:abstractNumId="4" w15:restartNumberingAfterBreak="0">
+    <w:nsid w:val="462A02A7"/>
+    <w:multiLevelType w:val="multilevel"/>
+    <w:tmpl w:val="F428284C"/>
+    <w:lvl w:ilvl="0">
+      <w:start w:val="1"/>
+      <w:numFmt w:val="bullet"/>
+      <w:lvlText w:val=""/>
+      <w:lvlJc w:val="left"/>
+      <w:pPr>
+        <w:tabs>
+          <w:tab w:val="num" w:pos="720"/>
+        </w:tabs>
+        <w:ind w:left="720" w:hanging="360"/>
+      </w:pPr>
+      <w:rPr>
+        <w:rFonts w:ascii="Symbol" w:hAnsi="Symbol" w:hint="default"/>
+        <w:sz w:val="20"/>
+      </w:rPr>
+    </w:lvl>
+    <w:lvl w:ilvl="1" w:tentative="1">
+      <w:start w:val="1"/>
+      <w:numFmt w:val="bullet"/>
+      <w:lvlText w:val=""/>
+      <w:lvlJc w:val="left"/>
+      <w:pPr>
+        <w:tabs>
+          <w:tab w:val="num" w:pos="1440"/>
+        </w:tabs>
+        <w:ind w:left="1440" w:hanging="360"/>
+      </w:pPr>
+      <w:rPr>
+        <w:rFonts w:ascii="Symbol" w:hAnsi="Symbol" w:hint="default"/>
+        <w:sz w:val="20"/>
+      </w:rPr>
+    </w:lvl>
+    <w:lvl w:ilvl="2" w:tentative="1">
+      <w:start w:val="1"/>
+      <w:numFmt w:val="bullet"/>
+      <w:lvlText w:val=""/>
+      <w:lvlJc w:val="left"/>
+      <w:pPr>
+        <w:tabs>
+          <w:tab w:val="num" w:pos="2160"/>
+        </w:tabs>
+        <w:ind w:left="2160" w:hanging="360"/>
+      </w:pPr>
+      <w:rPr>
+        <w:rFonts w:ascii="Symbol" w:hAnsi="Symbol" w:hint="default"/>
+        <w:sz w:val="20"/>
+      </w:rPr>
+    </w:lvl>
+    <w:lvl w:ilvl="3" w:tentative="1">
+      <w:start w:val="1"/>
+      <w:numFmt w:val="bullet"/>
+      <w:lvlText w:val=""/>
+      <w:lvlJc w:val="left"/>
+      <w:pPr>
+        <w:tabs>
+          <w:tab w:val="num" w:pos="2880"/>
+        </w:tabs>
+        <w:ind w:left="2880" w:hanging="360"/>
+      </w:pPr>
+      <w:rPr>
+        <w:rFonts w:ascii="Symbol" w:hAnsi="Symbol" w:hint="default"/>
+        <w:sz w:val="20"/>
+      </w:rPr>
+    </w:lvl>
+    <w:lvl w:ilvl="4" w:tentative="1">
+      <w:start w:val="1"/>
+      <w:numFmt w:val="bullet"/>
+      <w:lvlText w:val=""/>
+      <w:lvlJc w:val="left"/>
+      <w:pPr>
+        <w:tabs>
+          <w:tab w:val="num" w:pos="3600"/>
+        </w:tabs>
+        <w:ind w:left="3600" w:hanging="360"/>
+      </w:pPr>
+      <w:rPr>
+        <w:rFonts w:ascii="Symbol" w:hAnsi="Symbol" w:hint="default"/>
+        <w:sz w:val="20"/>
+      </w:rPr>
+    </w:lvl>
+    <w:lvl w:ilvl="5" w:tentative="1">
+      <w:start w:val="1"/>
+      <w:numFmt w:val="bullet"/>
+      <w:lvlText w:val=""/>
+      <w:lvlJc w:val="left"/>
+      <w:pPr>
+        <w:tabs>
+          <w:tab w:val="num" w:pos="4320"/>
+        </w:tabs>
+        <w:ind w:left="4320" w:hanging="360"/>
+      </w:pPr>
+      <w:rPr>
+        <w:rFonts w:ascii="Symbol" w:hAnsi="Symbol" w:hint="default"/>
+        <w:sz w:val="20"/>
+      </w:rPr>
+    </w:lvl>
+    <w:lvl w:ilvl="6" w:tentative="1">
+      <w:start w:val="1"/>
+      <w:numFmt w:val="bullet"/>
+      <w:lvlText w:val=""/>
+      <w:lvlJc w:val="left"/>
+      <w:pPr>
+        <w:tabs>
+          <w:tab w:val="num" w:pos="5040"/>
+        </w:tabs>
+        <w:ind w:left="5040" w:hanging="360"/>
+      </w:pPr>
+      <w:rPr>
+        <w:rFonts w:ascii="Symbol" w:hAnsi="Symbol" w:hint="default"/>
+        <w:sz w:val="20"/>
+      </w:rPr>
+    </w:lvl>
+    <w:lvl w:ilvl="7" w:tentative="1">
+      <w:start w:val="1"/>
+      <w:numFmt w:val="bullet"/>
+      <w:lvlText w:val=""/>
+      <w:lvlJc w:val="left"/>
+      <w:pPr>
+        <w:tabs>
+          <w:tab w:val="num" w:pos="5760"/>
+        </w:tabs>
+        <w:ind w:left="5760" w:hanging="360"/>
+      </w:pPr>
+      <w:rPr>
+        <w:rFonts w:ascii="Symbol" w:hAnsi="Symbol" w:hint="default"/>
+        <w:sz w:val="20"/>
+      </w:rPr>
+    </w:lvl>
+    <w:lvl w:ilvl="8" w:tentative="1">
+      <w:start w:val="1"/>
+      <w:numFmt w:val="bullet"/>
+      <w:lvlText w:val=""/>
+      <w:lvlJc w:val="left"/>
+      <w:pPr>
+        <w:tabs>
+          <w:tab w:val="num" w:pos="6480"/>
+        </w:tabs>
+        <w:ind w:left="6480" w:hanging="360"/>
+      </w:pPr>
+      <w:rPr>
+        <w:rFonts w:ascii="Symbol" w:hAnsi="Symbol" w:hint="default"/>
+        <w:sz w:val="20"/>
+      </w:rPr>
+    </w:lvl>
+  </w:abstractNum>
+  <w:abstractNum w:abstractNumId="5" w15:restartNumberingAfterBreak="0">
+    <w:nsid w:val="487A3D56"/>
+    <w:multiLevelType w:val="multilevel"/>
+    <w:tmpl w:val="8798729C"/>
+    <w:lvl w:ilvl="0">
+      <w:start w:val="1"/>
+      <w:numFmt w:val="bullet"/>
+      <w:lvlText w:val=""/>
+      <w:lvlJc w:val="left"/>
+      <w:pPr>
+        <w:tabs>
+          <w:tab w:val="num" w:pos="360"/>
+        </w:tabs>
+        <w:ind w:left="360" w:hanging="360"/>
+      </w:pPr>
+      <w:rPr>
+        <w:rFonts w:ascii="Symbol" w:hAnsi="Symbol" w:hint="default"/>
+        <w:sz w:val="18"/>
+        <w:szCs w:val="18"/>
+      </w:rPr>
+    </w:lvl>
+    <w:lvl w:ilvl="1" w:tentative="1">
+      <w:start w:val="1"/>
+      <w:numFmt w:val="bullet"/>
+      <w:lvlText w:val=""/>
+      <w:lvlJc w:val="left"/>
+      <w:pPr>
+        <w:tabs>
+          <w:tab w:val="num" w:pos="1080"/>
+        </w:tabs>
+        <w:ind w:left="1080" w:hanging="360"/>
+      </w:pPr>
+      <w:rPr>
+        <w:rFonts w:ascii="Symbol" w:hAnsi="Symbol" w:hint="default"/>
+        <w:sz w:val="20"/>
+      </w:rPr>
+    </w:lvl>
+    <w:lvl w:ilvl="2" w:tentative="1">
+      <w:start w:val="1"/>
+      <w:numFmt w:val="bullet"/>
+      <w:lvlText w:val=""/>
+      <w:lvlJc w:val="left"/>
+      <w:pPr>
+        <w:tabs>
+          <w:tab w:val="num" w:pos="1800"/>
+        </w:tabs>
+        <w:ind w:left="1800" w:hanging="360"/>
+      </w:pPr>
+      <w:rPr>
+        <w:rFonts w:ascii="Symbol" w:hAnsi="Symbol" w:hint="default"/>
+        <w:sz w:val="20"/>
+      </w:rPr>
+    </w:lvl>
+    <w:lvl w:ilvl="3" w:tentative="1">
+      <w:start w:val="1"/>
+      <w:numFmt w:val="bullet"/>
+      <w:lvlText w:val=""/>
+      <w:lvlJc w:val="left"/>
+      <w:pPr>
+        <w:tabs>
+          <w:tab w:val="num" w:pos="2520"/>
+        </w:tabs>
+        <w:ind w:left="2520" w:hanging="360"/>
+      </w:pPr>
+      <w:rPr>
+        <w:rFonts w:ascii="Symbol" w:hAnsi="Symbol" w:hint="default"/>
+        <w:sz w:val="20"/>
+      </w:rPr>
+    </w:lvl>
+    <w:lvl w:ilvl="4" w:tentative="1">
+      <w:start w:val="1"/>
+      <w:numFmt w:val="bullet"/>
+      <w:lvlText w:val=""/>
+      <w:lvlJc w:val="left"/>
+      <w:pPr>
+        <w:tabs>
+          <w:tab w:val="num" w:pos="3240"/>
+        </w:tabs>
+        <w:ind w:left="3240" w:hanging="360"/>
+      </w:pPr>
+      <w:rPr>
+        <w:rFonts w:ascii="Symbol" w:hAnsi="Symbol" w:hint="default"/>
+        <w:sz w:val="20"/>
+      </w:rPr>
+    </w:lvl>
+    <w:lvl w:ilvl="5" w:tentative="1">
+      <w:start w:val="1"/>
+      <w:numFmt w:val="bullet"/>
+      <w:lvlText w:val=""/>
+      <w:lvlJc w:val="left"/>
+      <w:pPr>
+        <w:tabs>
+          <w:tab w:val="num" w:pos="3960"/>
+        </w:tabs>
+        <w:ind w:left="3960" w:hanging="360"/>
+      </w:pPr>
+      <w:rPr>
+        <w:rFonts w:ascii="Symbol" w:hAnsi="Symbol" w:hint="default"/>
+        <w:sz w:val="20"/>
+      </w:rPr>
+    </w:lvl>
+    <w:lvl w:ilvl="6" w:tentative="1">
+      <w:start w:val="1"/>
+      <w:numFmt w:val="bullet"/>
+      <w:lvlText w:val=""/>
+      <w:lvlJc w:val="left"/>
+      <w:pPr>
+        <w:tabs>
+          <w:tab w:val="num" w:pos="4680"/>
+        </w:tabs>
+        <w:ind w:left="4680" w:hanging="360"/>
+      </w:pPr>
+      <w:rPr>
+        <w:rFonts w:ascii="Symbol" w:hAnsi="Symbol" w:hint="default"/>
+        <w:sz w:val="20"/>
+      </w:rPr>
+    </w:lvl>
+    <w:lvl w:ilvl="7" w:tentative="1">
+      <w:start w:val="1"/>
+      <w:numFmt w:val="bullet"/>
+      <w:lvlText w:val=""/>
+      <w:lvlJc w:val="left"/>
+      <w:pPr>
+        <w:tabs>
+          <w:tab w:val="num" w:pos="5400"/>
+        </w:tabs>
+        <w:ind w:left="5400" w:hanging="360"/>
+      </w:pPr>
+      <w:rPr>
+        <w:rFonts w:ascii="Symbol" w:hAnsi="Symbol" w:hint="default"/>
+        <w:sz w:val="20"/>
+      </w:rPr>
+    </w:lvl>
+    <w:lvl w:ilvl="8" w:tentative="1">
+      <w:start w:val="1"/>
+      <w:numFmt w:val="bullet"/>
+      <w:lvlText w:val=""/>
+      <w:lvlJc w:val="left"/>
+      <w:pPr>
+        <w:tabs>
+          <w:tab w:val="num" w:pos="6120"/>
+        </w:tabs>
+        <w:ind w:left="6120" w:hanging="360"/>
+      </w:pPr>
+      <w:rPr>
+        <w:rFonts w:ascii="Symbol" w:hAnsi="Symbol" w:hint="default"/>
+        <w:sz w:val="20"/>
+      </w:rPr>
+    </w:lvl>
+  </w:abstractNum>
+  <w:abstractNum w:abstractNumId="6" w15:restartNumberingAfterBreak="0">
+    <w:nsid w:val="5C1E3BF8"/>
+    <w:multiLevelType w:val="multilevel"/>
+    <w:tmpl w:val="58C4F008"/>
+    <w:lvl w:ilvl="0">
+      <w:start w:val="1"/>
+      <w:numFmt w:val="bullet"/>
+      <w:lvlText w:val=""/>
+      <w:lvlJc w:val="left"/>
+      <w:pPr>
+        <w:tabs>
+          <w:tab w:val="num" w:pos="502"/>
+        </w:tabs>
+        <w:ind w:left="502" w:hanging="360"/>
+      </w:pPr>
+      <w:rPr>
+        <w:rFonts w:ascii="Symbol" w:hAnsi="Symbol" w:hint="default"/>
+        <w:sz w:val="18"/>
+        <w:szCs w:val="18"/>
+      </w:rPr>
+    </w:lvl>
+    <w:lvl w:ilvl="1" w:tentative="1">
+      <w:start w:val="1"/>
+      <w:numFmt w:val="bullet"/>
+      <w:lvlText w:val=""/>
+      <w:lvlJc w:val="left"/>
+      <w:pPr>
+        <w:tabs>
+          <w:tab w:val="num" w:pos="1440"/>
+        </w:tabs>
+        <w:ind w:left="1440" w:hanging="360"/>
+      </w:pPr>
+      <w:rPr>
+        <w:rFonts w:ascii="Symbol" w:hAnsi="Symbol" w:hint="default"/>
+        <w:sz w:val="20"/>
+      </w:rPr>
+    </w:lvl>
+    <w:lvl w:ilvl="2" w:tentative="1">
+      <w:start w:val="1"/>
+      <w:numFmt w:val="bullet"/>
+      <w:lvlText w:val=""/>
+      <w:lvlJc w:val="left"/>
+      <w:pPr>
+        <w:tabs>
+          <w:tab w:val="num" w:pos="2160"/>
+        </w:tabs>
+        <w:ind w:left="2160" w:hanging="360"/>
+      </w:pPr>
+      <w:rPr>
+        <w:rFonts w:ascii="Symbol" w:hAnsi="Symbol" w:hint="default"/>
+        <w:sz w:val="20"/>
+      </w:rPr>
+    </w:lvl>
+    <w:lvl w:ilvl="3" w:tentative="1">
+      <w:start w:val="1"/>
+      <w:numFmt w:val="bullet"/>
+      <w:lvlText w:val=""/>
+      <w:lvlJc w:val="left"/>
+      <w:pPr>
+        <w:tabs>
+          <w:tab w:val="num" w:pos="2880"/>
+        </w:tabs>
+        <w:ind w:left="2880" w:hanging="360"/>
+      </w:pPr>
+      <w:rPr>
+        <w:rFonts w:ascii="Symbol" w:hAnsi="Symbol" w:hint="default"/>
+        <w:sz w:val="20"/>
+      </w:rPr>
+    </w:lvl>
+    <w:lvl w:ilvl="4" w:tentative="1">
+      <w:start w:val="1"/>
+      <w:numFmt w:val="bullet"/>
+      <w:lvlText w:val=""/>
+      <w:lvlJc w:val="left"/>
+      <w:pPr>
+        <w:tabs>
+          <w:tab w:val="num" w:pos="3600"/>
+        </w:tabs>
+        <w:ind w:left="3600" w:hanging="360"/>
+      </w:pPr>
+      <w:rPr>
+        <w:rFonts w:ascii="Symbol" w:hAnsi="Symbol" w:hint="default"/>
+        <w:sz w:val="20"/>
+      </w:rPr>
+    </w:lvl>
+    <w:lvl w:ilvl="5" w:tentative="1">
+      <w:start w:val="1"/>
+      <w:numFmt w:val="bullet"/>
+      <w:lvlText w:val=""/>
+      <w:lvlJc w:val="left"/>
+      <w:pPr>
+        <w:tabs>
+          <w:tab w:val="num" w:pos="4320"/>
+        </w:tabs>
+        <w:ind w:left="4320" w:hanging="360"/>
+      </w:pPr>
+      <w:rPr>
+        <w:rFonts w:ascii="Symbol" w:hAnsi="Symbol" w:hint="default"/>
+        <w:sz w:val="20"/>
+      </w:rPr>
+    </w:lvl>
+    <w:lvl w:ilvl="6" w:tentative="1">
+      <w:start w:val="1"/>
+      <w:numFmt w:val="bullet"/>
+      <w:lvlText w:val=""/>
+      <w:lvlJc w:val="left"/>
+      <w:pPr>
+        <w:tabs>
+          <w:tab w:val="num" w:pos="5040"/>
+        </w:tabs>
+        <w:ind w:left="5040" w:hanging="360"/>
+      </w:pPr>
+      <w:rPr>
+        <w:rFonts w:ascii="Symbol" w:hAnsi="Symbol" w:hint="default"/>
+        <w:sz w:val="20"/>
+      </w:rPr>
+    </w:lvl>
+    <w:lvl w:ilvl="7" w:tentative="1">
+      <w:start w:val="1"/>
+      <w:numFmt w:val="bullet"/>
+      <w:lvlText w:val=""/>
+      <w:lvlJc w:val="left"/>
+      <w:pPr>
+        <w:tabs>
+          <w:tab w:val="num" w:pos="5760"/>
+        </w:tabs>
+        <w:ind w:left="5760" w:hanging="360"/>
+      </w:pPr>
+      <w:rPr>
+        <w:rFonts w:ascii="Symbol" w:hAnsi="Symbol" w:hint="default"/>
+        <w:sz w:val="20"/>
+      </w:rPr>
+    </w:lvl>
+    <w:lvl w:ilvl="8" w:tentative="1">
+      <w:start w:val="1"/>
+      <w:numFmt w:val="bullet"/>
+      <w:lvlText w:val=""/>
+      <w:lvlJc w:val="left"/>
+      <w:pPr>
+        <w:tabs>
+          <w:tab w:val="num" w:pos="6480"/>
+        </w:tabs>
+        <w:ind w:left="6480" w:hanging="360"/>
+      </w:pPr>
+      <w:rPr>
+        <w:rFonts w:ascii="Symbol" w:hAnsi="Symbol" w:hint="default"/>
+        <w:sz w:val="20"/>
+      </w:rPr>
+    </w:lvl>
+  </w:abstractNum>
+  <w:abstractNum w:abstractNumId="7" w15:restartNumberingAfterBreak="0">
     <w:nsid w:val="77677F42"/>
     <w:multiLevelType w:val="hybridMultilevel"/>
     <w:tmpl w:val="2468FE9A"/>
@@ -3208,9 +4307,24 @@
     <w:abstractNumId w:val="0"/>
   </w:num>
   <w:num w:numId="2" w16cid:durableId="1041368736">
+    <w:abstractNumId w:val="7"/>
+  </w:num>
+  <w:num w:numId="3" w16cid:durableId="1905947618">
     <w:abstractNumId w:val="2"/>
   </w:num>
-  <w:num w:numId="3" w16cid:durableId="1905947618">
+  <w:num w:numId="4" w16cid:durableId="1889760169">
+    <w:abstractNumId w:val="6"/>
+  </w:num>
+  <w:num w:numId="5" w16cid:durableId="1486580292">
+    <w:abstractNumId w:val="5"/>
+  </w:num>
+  <w:num w:numId="6" w16cid:durableId="1318806324">
+    <w:abstractNumId w:val="3"/>
+  </w:num>
+  <w:num w:numId="7" w16cid:durableId="932857394">
+    <w:abstractNumId w:val="4"/>
+  </w:num>
+  <w:num w:numId="8" w16cid:durableId="1843468009">
     <w:abstractNumId w:val="1"/>
   </w:num>
 </w:numbering>
@@ -3621,6 +4735,7 @@
   <w:style w:type="character" w:default="1" w:styleId="DefaultParagraphFont">
     <w:name w:val="Default Paragraph Font"/>
     <w:uiPriority w:val="1"/>
+    <w:semiHidden/>
     <w:unhideWhenUsed/>
   </w:style>
   <w:style w:type="table" w:default="1" w:styleId="TableNormal">
